--- a/proj1/doc/report.docx
+++ b/proj1/doc/report.docx
@@ -21,6 +21,24 @@
         </w:rPr>
         <w:t>SDIS 20/21 PROJ1 REPORT</w:t>
       </w:r>
+      <w:r>
+        <w:rPr>
+          <w:b/>
+          <w:bCs/>
+          <w:sz w:val="40"/>
+          <w:szCs w:val="40"/>
+        </w:rPr>
+        <w:t xml:space="preserve"> </w:t>
+      </w:r>
+      <w:r>
+        <w:rPr>
+          <w:b/>
+          <w:bCs/>
+          <w:sz w:val="40"/>
+          <w:szCs w:val="40"/>
+        </w:rPr>
+        <w:t>T5G04</w:t>
+      </w:r>
     </w:p>
     <w:p>
       <w:pPr>
@@ -2103,6 +2121,7 @@
           <w:color w:val="000000"/>
           <w:sz w:val="27"/>
           <w:szCs w:val="27"/>
+          <w:u w:val="single"/>
           <w:lang w:eastAsia="pt-PT"/>
         </w:rPr>
         <w:t xml:space="preserve">response, </w:t>
@@ -2114,6 +2133,7 @@
           <w:color w:val="000000"/>
           <w:sz w:val="27"/>
           <w:szCs w:val="27"/>
+          <w:u w:val="single"/>
           <w:lang w:eastAsia="pt-PT"/>
         </w:rPr>
         <w:t>instead</w:t>
@@ -2125,17 +2145,19 @@
           <w:color w:val="000000"/>
           <w:sz w:val="27"/>
           <w:szCs w:val="27"/>
-          <w:lang w:eastAsia="pt-PT"/>
-        </w:rPr>
-        <w:t xml:space="preserve"> </w:t>
-      </w:r>
-      <w:proofErr w:type="spellStart"/>
-      <w:r>
-        <w:rPr>
-          <w:rFonts w:eastAsia="Times New Roman" w:cstheme="minorHAnsi"/>
-          <w:color w:val="000000"/>
-          <w:sz w:val="27"/>
-          <w:szCs w:val="27"/>
+          <w:u w:val="single"/>
+          <w:lang w:eastAsia="pt-PT"/>
+        </w:rPr>
+        <w:t xml:space="preserve"> </w:t>
+      </w:r>
+      <w:proofErr w:type="spellStart"/>
+      <w:r>
+        <w:rPr>
+          <w:rFonts w:eastAsia="Times New Roman" w:cstheme="minorHAnsi"/>
+          <w:color w:val="000000"/>
+          <w:sz w:val="27"/>
+          <w:szCs w:val="27"/>
+          <w:u w:val="single"/>
           <w:lang w:eastAsia="pt-PT"/>
         </w:rPr>
         <w:t>of</w:t>
@@ -2147,17 +2169,19 @@
           <w:color w:val="000000"/>
           <w:sz w:val="27"/>
           <w:szCs w:val="27"/>
-          <w:lang w:eastAsia="pt-PT"/>
-        </w:rPr>
-        <w:t xml:space="preserve"> </w:t>
-      </w:r>
-      <w:proofErr w:type="spellStart"/>
-      <w:r>
-        <w:rPr>
-          <w:rFonts w:eastAsia="Times New Roman" w:cstheme="minorHAnsi"/>
-          <w:color w:val="000000"/>
-          <w:sz w:val="27"/>
-          <w:szCs w:val="27"/>
+          <w:u w:val="single"/>
+          <w:lang w:eastAsia="pt-PT"/>
+        </w:rPr>
+        <w:t xml:space="preserve"> </w:t>
+      </w:r>
+      <w:proofErr w:type="spellStart"/>
+      <w:r>
+        <w:rPr>
+          <w:rFonts w:eastAsia="Times New Roman" w:cstheme="minorHAnsi"/>
+          <w:color w:val="000000"/>
+          <w:sz w:val="27"/>
+          <w:szCs w:val="27"/>
+          <w:u w:val="single"/>
           <w:lang w:eastAsia="pt-PT"/>
         </w:rPr>
         <w:t>having</w:t>
@@ -2169,17 +2193,19 @@
           <w:color w:val="000000"/>
           <w:sz w:val="27"/>
           <w:szCs w:val="27"/>
-          <w:lang w:eastAsia="pt-PT"/>
-        </w:rPr>
-        <w:t xml:space="preserve"> </w:t>
-      </w:r>
-      <w:proofErr w:type="spellStart"/>
-      <w:r>
-        <w:rPr>
-          <w:rFonts w:eastAsia="Times New Roman" w:cstheme="minorHAnsi"/>
-          <w:color w:val="000000"/>
-          <w:sz w:val="27"/>
-          <w:szCs w:val="27"/>
+          <w:u w:val="single"/>
+          <w:lang w:eastAsia="pt-PT"/>
+        </w:rPr>
+        <w:t xml:space="preserve"> </w:t>
+      </w:r>
+      <w:proofErr w:type="spellStart"/>
+      <w:r>
+        <w:rPr>
+          <w:rFonts w:eastAsia="Times New Roman" w:cstheme="minorHAnsi"/>
+          <w:color w:val="000000"/>
+          <w:sz w:val="27"/>
+          <w:szCs w:val="27"/>
+          <w:u w:val="single"/>
           <w:lang w:eastAsia="pt-PT"/>
         </w:rPr>
         <w:t>the</w:t>
@@ -2191,17 +2217,19 @@
           <w:color w:val="000000"/>
           <w:sz w:val="27"/>
           <w:szCs w:val="27"/>
-          <w:lang w:eastAsia="pt-PT"/>
-        </w:rPr>
-        <w:t xml:space="preserve"> </w:t>
-      </w:r>
-      <w:proofErr w:type="spellStart"/>
-      <w:r>
-        <w:rPr>
-          <w:rFonts w:eastAsia="Times New Roman" w:cstheme="minorHAnsi"/>
-          <w:color w:val="000000"/>
-          <w:sz w:val="27"/>
-          <w:szCs w:val="27"/>
+          <w:u w:val="single"/>
+          <w:lang w:eastAsia="pt-PT"/>
+        </w:rPr>
+        <w:t xml:space="preserve"> </w:t>
+      </w:r>
+      <w:proofErr w:type="spellStart"/>
+      <w:r>
+        <w:rPr>
+          <w:rFonts w:eastAsia="Times New Roman" w:cstheme="minorHAnsi"/>
+          <w:color w:val="000000"/>
+          <w:sz w:val="27"/>
+          <w:szCs w:val="27"/>
+          <w:u w:val="single"/>
           <w:lang w:eastAsia="pt-PT"/>
         </w:rPr>
         <w:t>chunk</w:t>
@@ -2213,17 +2241,19 @@
           <w:color w:val="000000"/>
           <w:sz w:val="27"/>
           <w:szCs w:val="27"/>
-          <w:lang w:eastAsia="pt-PT"/>
-        </w:rPr>
-        <w:t xml:space="preserve"> </w:t>
-      </w:r>
-      <w:proofErr w:type="spellStart"/>
-      <w:r>
-        <w:rPr>
-          <w:rFonts w:eastAsia="Times New Roman" w:cstheme="minorHAnsi"/>
-          <w:color w:val="000000"/>
-          <w:sz w:val="27"/>
-          <w:szCs w:val="27"/>
+          <w:u w:val="single"/>
+          <w:lang w:eastAsia="pt-PT"/>
+        </w:rPr>
+        <w:t xml:space="preserve"> </w:t>
+      </w:r>
+      <w:proofErr w:type="spellStart"/>
+      <w:r>
+        <w:rPr>
+          <w:rFonts w:eastAsia="Times New Roman" w:cstheme="minorHAnsi"/>
+          <w:color w:val="000000"/>
+          <w:sz w:val="27"/>
+          <w:szCs w:val="27"/>
+          <w:u w:val="single"/>
           <w:lang w:eastAsia="pt-PT"/>
         </w:rPr>
         <w:t>on</w:t>
@@ -2235,17 +2265,19 @@
           <w:color w:val="000000"/>
           <w:sz w:val="27"/>
           <w:szCs w:val="27"/>
-          <w:lang w:eastAsia="pt-PT"/>
-        </w:rPr>
-        <w:t xml:space="preserve"> </w:t>
-      </w:r>
-      <w:proofErr w:type="spellStart"/>
-      <w:r>
-        <w:rPr>
-          <w:rFonts w:eastAsia="Times New Roman" w:cstheme="minorHAnsi"/>
-          <w:color w:val="000000"/>
-          <w:sz w:val="27"/>
-          <w:szCs w:val="27"/>
+          <w:u w:val="single"/>
+          <w:lang w:eastAsia="pt-PT"/>
+        </w:rPr>
+        <w:t xml:space="preserve"> </w:t>
+      </w:r>
+      <w:proofErr w:type="spellStart"/>
+      <w:r>
+        <w:rPr>
+          <w:rFonts w:eastAsia="Times New Roman" w:cstheme="minorHAnsi"/>
+          <w:color w:val="000000"/>
+          <w:sz w:val="27"/>
+          <w:szCs w:val="27"/>
+          <w:u w:val="single"/>
           <w:lang w:eastAsia="pt-PT"/>
         </w:rPr>
         <w:t>it’s</w:t>
@@ -2257,6 +2289,7 @@
           <w:color w:val="000000"/>
           <w:sz w:val="27"/>
           <w:szCs w:val="27"/>
+          <w:u w:val="single"/>
           <w:lang w:eastAsia="pt-PT"/>
         </w:rPr>
         <w:t xml:space="preserve"> body </w:t>
@@ -2268,6 +2301,7 @@
           <w:color w:val="000000"/>
           <w:sz w:val="27"/>
           <w:szCs w:val="27"/>
+          <w:u w:val="single"/>
           <w:lang w:eastAsia="pt-PT"/>
         </w:rPr>
         <w:t>has</w:t>
@@ -2279,6 +2313,7 @@
           <w:color w:val="000000"/>
           <w:sz w:val="27"/>
           <w:szCs w:val="27"/>
+          <w:u w:val="single"/>
           <w:lang w:eastAsia="pt-PT"/>
         </w:rPr>
         <w:t xml:space="preserve"> a </w:t>
@@ -2290,6 +2325,7 @@
           <w:color w:val="000000"/>
           <w:sz w:val="27"/>
           <w:szCs w:val="27"/>
+          <w:u w:val="single"/>
           <w:lang w:eastAsia="pt-PT"/>
         </w:rPr>
         <w:t>socket</w:t>
@@ -2301,9 +2337,222 @@
           <w:color w:val="000000"/>
           <w:sz w:val="27"/>
           <w:szCs w:val="27"/>
-          <w:lang w:eastAsia="pt-PT"/>
-        </w:rPr>
-        <w:t xml:space="preserve"> port. </w:t>
+          <w:u w:val="single"/>
+          <w:lang w:eastAsia="pt-PT"/>
+        </w:rPr>
+        <w:t xml:space="preserve"> port</w:t>
+      </w:r>
+      <w:r>
+        <w:rPr>
+          <w:rFonts w:eastAsia="Times New Roman" w:cstheme="minorHAnsi"/>
+          <w:color w:val="000000"/>
+          <w:sz w:val="27"/>
+          <w:szCs w:val="27"/>
+          <w:u w:val="single"/>
+          <w:lang w:eastAsia="pt-PT"/>
+        </w:rPr>
+        <w:t xml:space="preserve"> </w:t>
+      </w:r>
+      <w:proofErr w:type="spellStart"/>
+      <w:r>
+        <w:rPr>
+          <w:rFonts w:eastAsia="Times New Roman" w:cstheme="minorHAnsi"/>
+          <w:color w:val="000000"/>
+          <w:sz w:val="27"/>
+          <w:szCs w:val="27"/>
+          <w:u w:val="single"/>
+          <w:lang w:eastAsia="pt-PT"/>
+        </w:rPr>
+        <w:t>and</w:t>
+      </w:r>
+      <w:proofErr w:type="spellEnd"/>
+      <w:r>
+        <w:rPr>
+          <w:rFonts w:eastAsia="Times New Roman" w:cstheme="minorHAnsi"/>
+          <w:color w:val="000000"/>
+          <w:sz w:val="27"/>
+          <w:szCs w:val="27"/>
+          <w:u w:val="single"/>
+          <w:lang w:eastAsia="pt-PT"/>
+        </w:rPr>
+        <w:t xml:space="preserve"> </w:t>
+      </w:r>
+      <w:proofErr w:type="spellStart"/>
+      <w:r>
+        <w:rPr>
+          <w:rFonts w:eastAsia="Times New Roman" w:cstheme="minorHAnsi"/>
+          <w:color w:val="000000"/>
+          <w:sz w:val="27"/>
+          <w:szCs w:val="27"/>
+          <w:u w:val="single"/>
+          <w:lang w:eastAsia="pt-PT"/>
+        </w:rPr>
+        <w:t>the</w:t>
+      </w:r>
+      <w:proofErr w:type="spellEnd"/>
+      <w:r>
+        <w:rPr>
+          <w:rFonts w:eastAsia="Times New Roman" w:cstheme="minorHAnsi"/>
+          <w:color w:val="000000"/>
+          <w:sz w:val="27"/>
+          <w:szCs w:val="27"/>
+          <w:lang w:eastAsia="pt-PT"/>
+        </w:rPr>
+        <w:t xml:space="preserve"> </w:t>
+      </w:r>
+      <w:proofErr w:type="spellStart"/>
+      <w:r>
+        <w:rPr>
+          <w:rFonts w:eastAsia="Times New Roman" w:cstheme="minorHAnsi"/>
+          <w:color w:val="000000"/>
+          <w:sz w:val="27"/>
+          <w:szCs w:val="27"/>
+          <w:lang w:eastAsia="pt-PT"/>
+        </w:rPr>
+        <w:t>address</w:t>
+      </w:r>
+      <w:proofErr w:type="spellEnd"/>
+      <w:r>
+        <w:rPr>
+          <w:rFonts w:eastAsia="Times New Roman" w:cstheme="minorHAnsi"/>
+          <w:color w:val="000000"/>
+          <w:sz w:val="27"/>
+          <w:szCs w:val="27"/>
+          <w:lang w:eastAsia="pt-PT"/>
+        </w:rPr>
+        <w:t xml:space="preserve"> </w:t>
+      </w:r>
+      <w:proofErr w:type="spellStart"/>
+      <w:r>
+        <w:rPr>
+          <w:rFonts w:eastAsia="Times New Roman" w:cstheme="minorHAnsi"/>
+          <w:color w:val="000000"/>
+          <w:sz w:val="27"/>
+          <w:szCs w:val="27"/>
+          <w:lang w:eastAsia="pt-PT"/>
+        </w:rPr>
+        <w:t>is</w:t>
+      </w:r>
+      <w:proofErr w:type="spellEnd"/>
+      <w:r>
+        <w:rPr>
+          <w:rFonts w:eastAsia="Times New Roman" w:cstheme="minorHAnsi"/>
+          <w:color w:val="000000"/>
+          <w:sz w:val="27"/>
+          <w:szCs w:val="27"/>
+          <w:lang w:eastAsia="pt-PT"/>
+        </w:rPr>
+        <w:t xml:space="preserve"> </w:t>
+      </w:r>
+      <w:proofErr w:type="spellStart"/>
+      <w:r>
+        <w:rPr>
+          <w:rFonts w:eastAsia="Times New Roman" w:cstheme="minorHAnsi"/>
+          <w:color w:val="000000"/>
+          <w:sz w:val="27"/>
+          <w:szCs w:val="27"/>
+          <w:lang w:eastAsia="pt-PT"/>
+        </w:rPr>
+        <w:t>obtained</w:t>
+      </w:r>
+      <w:proofErr w:type="spellEnd"/>
+      <w:r>
+        <w:rPr>
+          <w:rFonts w:eastAsia="Times New Roman" w:cstheme="minorHAnsi"/>
+          <w:color w:val="000000"/>
+          <w:sz w:val="27"/>
+          <w:szCs w:val="27"/>
+          <w:lang w:eastAsia="pt-PT"/>
+        </w:rPr>
+        <w:t xml:space="preserve"> </w:t>
+      </w:r>
+      <w:proofErr w:type="spellStart"/>
+      <w:r>
+        <w:rPr>
+          <w:rFonts w:eastAsia="Times New Roman" w:cstheme="minorHAnsi"/>
+          <w:color w:val="000000"/>
+          <w:sz w:val="27"/>
+          <w:szCs w:val="27"/>
+          <w:lang w:eastAsia="pt-PT"/>
+        </w:rPr>
+        <w:t>from</w:t>
+      </w:r>
+      <w:proofErr w:type="spellEnd"/>
+      <w:r>
+        <w:rPr>
+          <w:rFonts w:eastAsia="Times New Roman" w:cstheme="minorHAnsi"/>
+          <w:color w:val="000000"/>
+          <w:sz w:val="27"/>
+          <w:szCs w:val="27"/>
+          <w:lang w:eastAsia="pt-PT"/>
+        </w:rPr>
+        <w:t xml:space="preserve"> </w:t>
+      </w:r>
+      <w:proofErr w:type="spellStart"/>
+      <w:r>
+        <w:rPr>
+          <w:rFonts w:eastAsia="Times New Roman" w:cstheme="minorHAnsi"/>
+          <w:color w:val="000000"/>
+          <w:sz w:val="27"/>
+          <w:szCs w:val="27"/>
+          <w:lang w:eastAsia="pt-PT"/>
+        </w:rPr>
+        <w:t>the</w:t>
+      </w:r>
+      <w:proofErr w:type="spellEnd"/>
+      <w:r>
+        <w:rPr>
+          <w:rFonts w:eastAsia="Times New Roman" w:cstheme="minorHAnsi"/>
+          <w:color w:val="000000"/>
+          <w:sz w:val="27"/>
+          <w:szCs w:val="27"/>
+          <w:lang w:eastAsia="pt-PT"/>
+        </w:rPr>
+        <w:t xml:space="preserve"> </w:t>
+      </w:r>
+      <w:proofErr w:type="spellStart"/>
+      <w:r>
+        <w:rPr>
+          <w:rFonts w:eastAsia="Times New Roman" w:cstheme="minorHAnsi"/>
+          <w:color w:val="000000"/>
+          <w:sz w:val="27"/>
+          <w:szCs w:val="27"/>
+          <w:lang w:eastAsia="pt-PT"/>
+        </w:rPr>
+        <w:t>DatagramPacket</w:t>
+      </w:r>
+      <w:proofErr w:type="spellEnd"/>
+      <w:r>
+        <w:rPr>
+          <w:rFonts w:eastAsia="Times New Roman" w:cstheme="minorHAnsi"/>
+          <w:color w:val="000000"/>
+          <w:sz w:val="27"/>
+          <w:szCs w:val="27"/>
+          <w:lang w:eastAsia="pt-PT"/>
+        </w:rPr>
+        <w:t xml:space="preserve"> </w:t>
+      </w:r>
+      <w:proofErr w:type="spellStart"/>
+      <w:r>
+        <w:rPr>
+          <w:rFonts w:eastAsia="Times New Roman" w:cstheme="minorHAnsi"/>
+          <w:color w:val="000000"/>
+          <w:sz w:val="27"/>
+          <w:szCs w:val="27"/>
+          <w:lang w:eastAsia="pt-PT"/>
+        </w:rPr>
+        <w:t>class</w:t>
+      </w:r>
+      <w:proofErr w:type="spellEnd"/>
+      <w:r>
+        <w:rPr>
+          <w:rFonts w:eastAsia="Times New Roman" w:cstheme="minorHAnsi"/>
+          <w:color w:val="000000"/>
+          <w:sz w:val="27"/>
+          <w:szCs w:val="27"/>
+          <w:lang w:eastAsia="pt-PT"/>
+        </w:rPr>
+        <w:t xml:space="preserve">. </w:t>
       </w:r>
       <w:proofErr w:type="spellStart"/>
       <w:r>
@@ -3376,14 +3625,7 @@
           <w:rFonts w:asciiTheme="minorHAnsi" w:hAnsiTheme="minorHAnsi" w:cstheme="minorHAnsi"/>
           <w:color w:val="000000"/>
         </w:rPr>
-        <w:t xml:space="preserve">1.3 </w:t>
-      </w:r>
-      <w:r>
-        <w:rPr>
-          <w:rFonts w:asciiTheme="minorHAnsi" w:hAnsiTheme="minorHAnsi" w:cstheme="minorHAnsi"/>
-          <w:color w:val="000000"/>
-        </w:rPr>
-        <w:t xml:space="preserve">File </w:t>
+        <w:t xml:space="preserve">1.3 File </w:t>
       </w:r>
       <w:proofErr w:type="spellStart"/>
       <w:r>
@@ -4934,6 +5176,7 @@
           <w:bCs w:val="0"/>
           <w:color w:val="000000"/>
         </w:rPr>
+        <w:lastRenderedPageBreak/>
         <w:t>message</w:t>
       </w:r>
       <w:proofErr w:type="spellEnd"/>
@@ -5114,7 +5357,6 @@
           <w:bCs w:val="0"/>
           <w:color w:val="000000"/>
         </w:rPr>
-        <w:lastRenderedPageBreak/>
         <w:t>the</w:t>
       </w:r>
       <w:proofErr w:type="spellEnd"/>
@@ -6743,15 +6985,15 @@
           <w:sz w:val="27"/>
           <w:szCs w:val="27"/>
         </w:rPr>
-        <w:t xml:space="preserve"> t</w:t>
-      </w:r>
-      <w:proofErr w:type="spellStart"/>
-      <w:r>
-        <w:rPr>
-          <w:sz w:val="27"/>
-          <w:szCs w:val="27"/>
-        </w:rPr>
-        <w:t>hread</w:t>
+        <w:t xml:space="preserve"> </w:t>
+      </w:r>
+      <w:proofErr w:type="spellStart"/>
+      <w:r>
+        <w:rPr>
+          <w:sz w:val="27"/>
+          <w:szCs w:val="27"/>
+        </w:rPr>
+        <w:t>thread</w:t>
       </w:r>
       <w:proofErr w:type="spellEnd"/>
       <w:r>
@@ -9800,6 +10042,7 @@
           <w:sz w:val="27"/>
           <w:szCs w:val="27"/>
         </w:rPr>
+        <w:lastRenderedPageBreak/>
         <w:t>Since</w:t>
       </w:r>
       <w:proofErr w:type="spellEnd"/>
@@ -10133,15 +10376,7 @@
           <w:sz w:val="27"/>
           <w:szCs w:val="27"/>
         </w:rPr>
-        <w:t xml:space="preserve"> as </w:t>
-      </w:r>
-      <w:r>
-        <w:rPr>
-          <w:sz w:val="27"/>
-          <w:szCs w:val="27"/>
-        </w:rPr>
-        <w:lastRenderedPageBreak/>
-        <w:t>“</w:t>
+        <w:t xml:space="preserve"> as “</w:t>
       </w:r>
       <w:proofErr w:type="spellStart"/>
       <w:r>
@@ -11227,6 +11462,7 @@
     <w:lsdException w:name="HTML Sample" w:semiHidden="1" w:unhideWhenUsed="1"/>
     <w:lsdException w:name="HTML Typewriter" w:semiHidden="1" w:unhideWhenUsed="1"/>
     <w:lsdException w:name="HTML Variable" w:semiHidden="1" w:unhideWhenUsed="1"/>
+    <w:lsdException w:name="Normal Table" w:semiHidden="1" w:unhideWhenUsed="1"/>
     <w:lsdException w:name="annotation subject" w:semiHidden="1" w:unhideWhenUsed="1"/>
     <w:lsdException w:name="No List" w:semiHidden="1" w:unhideWhenUsed="1"/>
     <w:lsdException w:name="Outline List 1" w:semiHidden="1" w:unhideWhenUsed="1"/>
@@ -11273,8 +11509,10 @@
     <w:lsdException w:name="Table Subtle 2" w:semiHidden="1" w:unhideWhenUsed="1"/>
     <w:lsdException w:name="Table Web 1" w:semiHidden="1" w:unhideWhenUsed="1"/>
     <w:lsdException w:name="Table Web 2" w:semiHidden="1" w:unhideWhenUsed="1"/>
+    <w:lsdException w:name="Table Web 3" w:semiHidden="1" w:unhideWhenUsed="1"/>
     <w:lsdException w:name="Balloon Text" w:semiHidden="1" w:unhideWhenUsed="1"/>
     <w:lsdException w:name="Table Grid" w:uiPriority="39"/>
+    <w:lsdException w:name="Table Theme" w:semiHidden="1" w:unhideWhenUsed="1"/>
     <w:lsdException w:name="Placeholder Text" w:semiHidden="1"/>
     <w:lsdException w:name="No Spacing" w:uiPriority="1" w:qFormat="1"/>
     <w:lsdException w:name="Light Shading" w:uiPriority="60"/>

--- a/proj1/doc/report.docx
+++ b/proj1/doc/report.docx
@@ -1564,6 +1564,7 @@
     <w:p>
       <w:pPr>
         <w:spacing w:before="100" w:beforeAutospacing="1" w:after="100" w:afterAutospacing="1" w:line="240" w:lineRule="auto"/>
+        <w:jc w:val="both"/>
         <w:outlineLvl w:val="2"/>
         <w:rPr>
           <w:rFonts w:eastAsia="Times New Roman" w:cstheme="minorHAnsi"/>
@@ -2121,7 +2122,6 @@
           <w:color w:val="000000"/>
           <w:sz w:val="27"/>
           <w:szCs w:val="27"/>
-          <w:u w:val="single"/>
           <w:lang w:eastAsia="pt-PT"/>
         </w:rPr>
         <w:t xml:space="preserve">response, </w:t>
@@ -2133,7 +2133,6 @@
           <w:color w:val="000000"/>
           <w:sz w:val="27"/>
           <w:szCs w:val="27"/>
-          <w:u w:val="single"/>
           <w:lang w:eastAsia="pt-PT"/>
         </w:rPr>
         <w:t>instead</w:t>
@@ -2145,19 +2144,17 @@
           <w:color w:val="000000"/>
           <w:sz w:val="27"/>
           <w:szCs w:val="27"/>
-          <w:u w:val="single"/>
-          <w:lang w:eastAsia="pt-PT"/>
-        </w:rPr>
-        <w:t xml:space="preserve"> </w:t>
-      </w:r>
-      <w:proofErr w:type="spellStart"/>
-      <w:r>
-        <w:rPr>
-          <w:rFonts w:eastAsia="Times New Roman" w:cstheme="minorHAnsi"/>
-          <w:color w:val="000000"/>
-          <w:sz w:val="27"/>
-          <w:szCs w:val="27"/>
-          <w:u w:val="single"/>
+          <w:lang w:eastAsia="pt-PT"/>
+        </w:rPr>
+        <w:t xml:space="preserve"> </w:t>
+      </w:r>
+      <w:proofErr w:type="spellStart"/>
+      <w:r>
+        <w:rPr>
+          <w:rFonts w:eastAsia="Times New Roman" w:cstheme="minorHAnsi"/>
+          <w:color w:val="000000"/>
+          <w:sz w:val="27"/>
+          <w:szCs w:val="27"/>
           <w:lang w:eastAsia="pt-PT"/>
         </w:rPr>
         <w:t>of</w:t>
@@ -2169,19 +2166,17 @@
           <w:color w:val="000000"/>
           <w:sz w:val="27"/>
           <w:szCs w:val="27"/>
-          <w:u w:val="single"/>
-          <w:lang w:eastAsia="pt-PT"/>
-        </w:rPr>
-        <w:t xml:space="preserve"> </w:t>
-      </w:r>
-      <w:proofErr w:type="spellStart"/>
-      <w:r>
-        <w:rPr>
-          <w:rFonts w:eastAsia="Times New Roman" w:cstheme="minorHAnsi"/>
-          <w:color w:val="000000"/>
-          <w:sz w:val="27"/>
-          <w:szCs w:val="27"/>
-          <w:u w:val="single"/>
+          <w:lang w:eastAsia="pt-PT"/>
+        </w:rPr>
+        <w:t xml:space="preserve"> </w:t>
+      </w:r>
+      <w:proofErr w:type="spellStart"/>
+      <w:r>
+        <w:rPr>
+          <w:rFonts w:eastAsia="Times New Roman" w:cstheme="minorHAnsi"/>
+          <w:color w:val="000000"/>
+          <w:sz w:val="27"/>
+          <w:szCs w:val="27"/>
           <w:lang w:eastAsia="pt-PT"/>
         </w:rPr>
         <w:t>having</w:t>
@@ -2193,19 +2188,17 @@
           <w:color w:val="000000"/>
           <w:sz w:val="27"/>
           <w:szCs w:val="27"/>
-          <w:u w:val="single"/>
-          <w:lang w:eastAsia="pt-PT"/>
-        </w:rPr>
-        <w:t xml:space="preserve"> </w:t>
-      </w:r>
-      <w:proofErr w:type="spellStart"/>
-      <w:r>
-        <w:rPr>
-          <w:rFonts w:eastAsia="Times New Roman" w:cstheme="minorHAnsi"/>
-          <w:color w:val="000000"/>
-          <w:sz w:val="27"/>
-          <w:szCs w:val="27"/>
-          <w:u w:val="single"/>
+          <w:lang w:eastAsia="pt-PT"/>
+        </w:rPr>
+        <w:t xml:space="preserve"> </w:t>
+      </w:r>
+      <w:proofErr w:type="spellStart"/>
+      <w:r>
+        <w:rPr>
+          <w:rFonts w:eastAsia="Times New Roman" w:cstheme="minorHAnsi"/>
+          <w:color w:val="000000"/>
+          <w:sz w:val="27"/>
+          <w:szCs w:val="27"/>
           <w:lang w:eastAsia="pt-PT"/>
         </w:rPr>
         <w:t>the</w:t>
@@ -2217,19 +2210,17 @@
           <w:color w:val="000000"/>
           <w:sz w:val="27"/>
           <w:szCs w:val="27"/>
-          <w:u w:val="single"/>
-          <w:lang w:eastAsia="pt-PT"/>
-        </w:rPr>
-        <w:t xml:space="preserve"> </w:t>
-      </w:r>
-      <w:proofErr w:type="spellStart"/>
-      <w:r>
-        <w:rPr>
-          <w:rFonts w:eastAsia="Times New Roman" w:cstheme="minorHAnsi"/>
-          <w:color w:val="000000"/>
-          <w:sz w:val="27"/>
-          <w:szCs w:val="27"/>
-          <w:u w:val="single"/>
+          <w:lang w:eastAsia="pt-PT"/>
+        </w:rPr>
+        <w:t xml:space="preserve"> </w:t>
+      </w:r>
+      <w:proofErr w:type="spellStart"/>
+      <w:r>
+        <w:rPr>
+          <w:rFonts w:eastAsia="Times New Roman" w:cstheme="minorHAnsi"/>
+          <w:color w:val="000000"/>
+          <w:sz w:val="27"/>
+          <w:szCs w:val="27"/>
           <w:lang w:eastAsia="pt-PT"/>
         </w:rPr>
         <w:t>chunk</w:t>
@@ -2241,19 +2232,17 @@
           <w:color w:val="000000"/>
           <w:sz w:val="27"/>
           <w:szCs w:val="27"/>
-          <w:u w:val="single"/>
-          <w:lang w:eastAsia="pt-PT"/>
-        </w:rPr>
-        <w:t xml:space="preserve"> </w:t>
-      </w:r>
-      <w:proofErr w:type="spellStart"/>
-      <w:r>
-        <w:rPr>
-          <w:rFonts w:eastAsia="Times New Roman" w:cstheme="minorHAnsi"/>
-          <w:color w:val="000000"/>
-          <w:sz w:val="27"/>
-          <w:szCs w:val="27"/>
-          <w:u w:val="single"/>
+          <w:lang w:eastAsia="pt-PT"/>
+        </w:rPr>
+        <w:t xml:space="preserve"> </w:t>
+      </w:r>
+      <w:proofErr w:type="spellStart"/>
+      <w:r>
+        <w:rPr>
+          <w:rFonts w:eastAsia="Times New Roman" w:cstheme="minorHAnsi"/>
+          <w:color w:val="000000"/>
+          <w:sz w:val="27"/>
+          <w:szCs w:val="27"/>
           <w:lang w:eastAsia="pt-PT"/>
         </w:rPr>
         <w:t>on</w:t>
@@ -2265,19 +2254,17 @@
           <w:color w:val="000000"/>
           <w:sz w:val="27"/>
           <w:szCs w:val="27"/>
-          <w:u w:val="single"/>
-          <w:lang w:eastAsia="pt-PT"/>
-        </w:rPr>
-        <w:t xml:space="preserve"> </w:t>
-      </w:r>
-      <w:proofErr w:type="spellStart"/>
-      <w:r>
-        <w:rPr>
-          <w:rFonts w:eastAsia="Times New Roman" w:cstheme="minorHAnsi"/>
-          <w:color w:val="000000"/>
-          <w:sz w:val="27"/>
-          <w:szCs w:val="27"/>
-          <w:u w:val="single"/>
+          <w:lang w:eastAsia="pt-PT"/>
+        </w:rPr>
+        <w:t xml:space="preserve"> </w:t>
+      </w:r>
+      <w:proofErr w:type="spellStart"/>
+      <w:r>
+        <w:rPr>
+          <w:rFonts w:eastAsia="Times New Roman" w:cstheme="minorHAnsi"/>
+          <w:color w:val="000000"/>
+          <w:sz w:val="27"/>
+          <w:szCs w:val="27"/>
           <w:lang w:eastAsia="pt-PT"/>
         </w:rPr>
         <w:t>it’s</w:t>
@@ -2289,7 +2276,6 @@
           <w:color w:val="000000"/>
           <w:sz w:val="27"/>
           <w:szCs w:val="27"/>
-          <w:u w:val="single"/>
           <w:lang w:eastAsia="pt-PT"/>
         </w:rPr>
         <w:t xml:space="preserve"> body </w:t>
@@ -2301,7 +2287,6 @@
           <w:color w:val="000000"/>
           <w:sz w:val="27"/>
           <w:szCs w:val="27"/>
-          <w:u w:val="single"/>
           <w:lang w:eastAsia="pt-PT"/>
         </w:rPr>
         <w:t>has</w:t>
@@ -2313,7 +2298,6 @@
           <w:color w:val="000000"/>
           <w:sz w:val="27"/>
           <w:szCs w:val="27"/>
-          <w:u w:val="single"/>
           <w:lang w:eastAsia="pt-PT"/>
         </w:rPr>
         <w:t xml:space="preserve"> a </w:t>
@@ -2325,7 +2309,6 @@
           <w:color w:val="000000"/>
           <w:sz w:val="27"/>
           <w:szCs w:val="27"/>
-          <w:u w:val="single"/>
           <w:lang w:eastAsia="pt-PT"/>
         </w:rPr>
         <w:t>socket</w:t>
@@ -2337,7 +2320,6 @@
           <w:color w:val="000000"/>
           <w:sz w:val="27"/>
           <w:szCs w:val="27"/>
-          <w:u w:val="single"/>
           <w:lang w:eastAsia="pt-PT"/>
         </w:rPr>
         <w:t xml:space="preserve"> port</w:t>
@@ -2348,19 +2330,17 @@
           <w:color w:val="000000"/>
           <w:sz w:val="27"/>
           <w:szCs w:val="27"/>
-          <w:u w:val="single"/>
-          <w:lang w:eastAsia="pt-PT"/>
-        </w:rPr>
-        <w:t xml:space="preserve"> </w:t>
-      </w:r>
-      <w:proofErr w:type="spellStart"/>
-      <w:r>
-        <w:rPr>
-          <w:rFonts w:eastAsia="Times New Roman" w:cstheme="minorHAnsi"/>
-          <w:color w:val="000000"/>
-          <w:sz w:val="27"/>
-          <w:szCs w:val="27"/>
-          <w:u w:val="single"/>
+          <w:lang w:eastAsia="pt-PT"/>
+        </w:rPr>
+        <w:t xml:space="preserve"> </w:t>
+      </w:r>
+      <w:proofErr w:type="spellStart"/>
+      <w:r>
+        <w:rPr>
+          <w:rFonts w:eastAsia="Times New Roman" w:cstheme="minorHAnsi"/>
+          <w:color w:val="000000"/>
+          <w:sz w:val="27"/>
+          <w:szCs w:val="27"/>
           <w:lang w:eastAsia="pt-PT"/>
         </w:rPr>
         <w:t>and</w:t>
@@ -2372,19 +2352,17 @@
           <w:color w:val="000000"/>
           <w:sz w:val="27"/>
           <w:szCs w:val="27"/>
-          <w:u w:val="single"/>
-          <w:lang w:eastAsia="pt-PT"/>
-        </w:rPr>
-        <w:t xml:space="preserve"> </w:t>
-      </w:r>
-      <w:proofErr w:type="spellStart"/>
-      <w:r>
-        <w:rPr>
-          <w:rFonts w:eastAsia="Times New Roman" w:cstheme="minorHAnsi"/>
-          <w:color w:val="000000"/>
-          <w:sz w:val="27"/>
-          <w:szCs w:val="27"/>
-          <w:u w:val="single"/>
+          <w:lang w:eastAsia="pt-PT"/>
+        </w:rPr>
+        <w:t xml:space="preserve"> </w:t>
+      </w:r>
+      <w:proofErr w:type="spellStart"/>
+      <w:r>
+        <w:rPr>
+          <w:rFonts w:eastAsia="Times New Roman" w:cstheme="minorHAnsi"/>
+          <w:color w:val="000000"/>
+          <w:sz w:val="27"/>
+          <w:szCs w:val="27"/>
           <w:lang w:eastAsia="pt-PT"/>
         </w:rPr>
         <w:t>the</w:t>

--- a/proj1/doc/report.docx
+++ b/proj1/doc/report.docx
@@ -1564,7 +1564,6 @@
     <w:p>
       <w:pPr>
         <w:spacing w:before="100" w:beforeAutospacing="1" w:after="100" w:afterAutospacing="1" w:line="240" w:lineRule="auto"/>
-        <w:jc w:val="both"/>
         <w:outlineLvl w:val="2"/>
         <w:rPr>
           <w:rFonts w:eastAsia="Times New Roman" w:cstheme="minorHAnsi"/>

--- a/proj1/doc/report.docx
+++ b/proj1/doc/report.docx
@@ -1548,6 +1548,327 @@
           <w:lang w:eastAsia="pt-PT"/>
         </w:rPr>
         <w:t>reactivated</w:t>
+      </w:r>
+      <w:proofErr w:type="spellEnd"/>
+      <w:r>
+        <w:rPr>
+          <w:rFonts w:eastAsia="Times New Roman" w:cstheme="minorHAnsi"/>
+          <w:color w:val="000000"/>
+          <w:sz w:val="27"/>
+          <w:szCs w:val="27"/>
+          <w:lang w:eastAsia="pt-PT"/>
+        </w:rPr>
+        <w:t>.</w:t>
+      </w:r>
+    </w:p>
+    <w:p>
+      <w:pPr>
+        <w:spacing w:before="100" w:beforeAutospacing="1" w:after="100" w:afterAutospacing="1" w:line="240" w:lineRule="auto"/>
+        <w:outlineLvl w:val="2"/>
+        <w:rPr>
+          <w:rFonts w:eastAsia="Times New Roman" w:cstheme="minorHAnsi"/>
+          <w:color w:val="000000"/>
+          <w:sz w:val="27"/>
+          <w:szCs w:val="27"/>
+          <w:lang w:eastAsia="pt-PT"/>
+        </w:rPr>
+      </w:pPr>
+      <w:proofErr w:type="spellStart"/>
+      <w:r>
+        <w:rPr>
+          <w:rFonts w:eastAsia="Times New Roman" w:cstheme="minorHAnsi"/>
+          <w:color w:val="000000"/>
+          <w:sz w:val="27"/>
+          <w:szCs w:val="27"/>
+          <w:lang w:eastAsia="pt-PT"/>
+        </w:rPr>
+        <w:t>When</w:t>
+      </w:r>
+      <w:proofErr w:type="spellEnd"/>
+      <w:r>
+        <w:rPr>
+          <w:rFonts w:eastAsia="Times New Roman" w:cstheme="minorHAnsi"/>
+          <w:color w:val="000000"/>
+          <w:sz w:val="27"/>
+          <w:szCs w:val="27"/>
+          <w:lang w:eastAsia="pt-PT"/>
+        </w:rPr>
+        <w:t xml:space="preserve"> </w:t>
+      </w:r>
+      <w:proofErr w:type="spellStart"/>
+      <w:r>
+        <w:rPr>
+          <w:rFonts w:eastAsia="Times New Roman" w:cstheme="minorHAnsi"/>
+          <w:color w:val="000000"/>
+          <w:sz w:val="27"/>
+          <w:szCs w:val="27"/>
+          <w:lang w:eastAsia="pt-PT"/>
+        </w:rPr>
+        <w:t>starting</w:t>
+      </w:r>
+      <w:proofErr w:type="spellEnd"/>
+      <w:r>
+        <w:rPr>
+          <w:rFonts w:eastAsia="Times New Roman" w:cstheme="minorHAnsi"/>
+          <w:color w:val="000000"/>
+          <w:sz w:val="27"/>
+          <w:szCs w:val="27"/>
+          <w:lang w:eastAsia="pt-PT"/>
+        </w:rPr>
+        <w:t xml:space="preserve"> </w:t>
+      </w:r>
+      <w:proofErr w:type="spellStart"/>
+      <w:r>
+        <w:rPr>
+          <w:rFonts w:eastAsia="Times New Roman" w:cstheme="minorHAnsi"/>
+          <w:color w:val="000000"/>
+          <w:sz w:val="27"/>
+          <w:szCs w:val="27"/>
+          <w:lang w:eastAsia="pt-PT"/>
+        </w:rPr>
+        <w:t>the</w:t>
+      </w:r>
+      <w:proofErr w:type="spellEnd"/>
+      <w:r>
+        <w:rPr>
+          <w:rFonts w:eastAsia="Times New Roman" w:cstheme="minorHAnsi"/>
+          <w:color w:val="000000"/>
+          <w:sz w:val="27"/>
+          <w:szCs w:val="27"/>
+          <w:lang w:eastAsia="pt-PT"/>
+        </w:rPr>
+        <w:t xml:space="preserve"> </w:t>
+      </w:r>
+      <w:proofErr w:type="spellStart"/>
+      <w:r>
+        <w:rPr>
+          <w:rFonts w:eastAsia="Times New Roman" w:cstheme="minorHAnsi"/>
+          <w:color w:val="000000"/>
+          <w:sz w:val="27"/>
+          <w:szCs w:val="27"/>
+          <w:lang w:eastAsia="pt-PT"/>
+        </w:rPr>
+        <w:t>program</w:t>
+      </w:r>
+      <w:proofErr w:type="spellEnd"/>
+      <w:r>
+        <w:rPr>
+          <w:rFonts w:eastAsia="Times New Roman" w:cstheme="minorHAnsi"/>
+          <w:color w:val="000000"/>
+          <w:sz w:val="27"/>
+          <w:szCs w:val="27"/>
+          <w:lang w:eastAsia="pt-PT"/>
+        </w:rPr>
+        <w:t xml:space="preserve">, </w:t>
+      </w:r>
+      <w:proofErr w:type="spellStart"/>
+      <w:r>
+        <w:rPr>
+          <w:rFonts w:eastAsia="Times New Roman" w:cstheme="minorHAnsi"/>
+          <w:color w:val="000000"/>
+          <w:sz w:val="27"/>
+          <w:szCs w:val="27"/>
+          <w:lang w:eastAsia="pt-PT"/>
+        </w:rPr>
+        <w:t>the</w:t>
+      </w:r>
+      <w:proofErr w:type="spellEnd"/>
+      <w:r>
+        <w:rPr>
+          <w:rFonts w:eastAsia="Times New Roman" w:cstheme="minorHAnsi"/>
+          <w:color w:val="000000"/>
+          <w:sz w:val="27"/>
+          <w:szCs w:val="27"/>
+          <w:lang w:eastAsia="pt-PT"/>
+        </w:rPr>
+        <w:t xml:space="preserve"> </w:t>
+      </w:r>
+      <w:proofErr w:type="spellStart"/>
+      <w:r>
+        <w:rPr>
+          <w:rFonts w:eastAsia="Times New Roman" w:cstheme="minorHAnsi"/>
+          <w:color w:val="000000"/>
+          <w:sz w:val="27"/>
+          <w:szCs w:val="27"/>
+          <w:lang w:eastAsia="pt-PT"/>
+        </w:rPr>
+        <w:t>max</w:t>
+      </w:r>
+      <w:proofErr w:type="spellEnd"/>
+      <w:r>
+        <w:rPr>
+          <w:rFonts w:eastAsia="Times New Roman" w:cstheme="minorHAnsi"/>
+          <w:color w:val="000000"/>
+          <w:sz w:val="27"/>
+          <w:szCs w:val="27"/>
+          <w:lang w:eastAsia="pt-PT"/>
+        </w:rPr>
+        <w:t xml:space="preserve"> </w:t>
+      </w:r>
+      <w:proofErr w:type="spellStart"/>
+      <w:r>
+        <w:rPr>
+          <w:rFonts w:eastAsia="Times New Roman" w:cstheme="minorHAnsi"/>
+          <w:color w:val="000000"/>
+          <w:sz w:val="27"/>
+          <w:szCs w:val="27"/>
+          <w:lang w:eastAsia="pt-PT"/>
+        </w:rPr>
+        <w:t>size</w:t>
+      </w:r>
+      <w:proofErr w:type="spellEnd"/>
+      <w:r>
+        <w:rPr>
+          <w:rFonts w:eastAsia="Times New Roman" w:cstheme="minorHAnsi"/>
+          <w:color w:val="000000"/>
+          <w:sz w:val="27"/>
+          <w:szCs w:val="27"/>
+          <w:lang w:eastAsia="pt-PT"/>
+        </w:rPr>
+        <w:t xml:space="preserve"> </w:t>
+      </w:r>
+      <w:proofErr w:type="spellStart"/>
+      <w:r>
+        <w:rPr>
+          <w:rFonts w:eastAsia="Times New Roman" w:cstheme="minorHAnsi"/>
+          <w:color w:val="000000"/>
+          <w:sz w:val="27"/>
+          <w:szCs w:val="27"/>
+          <w:lang w:eastAsia="pt-PT"/>
+        </w:rPr>
+        <w:t>available</w:t>
+      </w:r>
+      <w:proofErr w:type="spellEnd"/>
+      <w:r>
+        <w:rPr>
+          <w:rFonts w:eastAsia="Times New Roman" w:cstheme="minorHAnsi"/>
+          <w:color w:val="000000"/>
+          <w:sz w:val="27"/>
+          <w:szCs w:val="27"/>
+          <w:lang w:eastAsia="pt-PT"/>
+        </w:rPr>
+        <w:t xml:space="preserve"> </w:t>
+      </w:r>
+      <w:proofErr w:type="spellStart"/>
+      <w:r>
+        <w:rPr>
+          <w:rFonts w:eastAsia="Times New Roman" w:cstheme="minorHAnsi"/>
+          <w:color w:val="000000"/>
+          <w:sz w:val="27"/>
+          <w:szCs w:val="27"/>
+          <w:lang w:eastAsia="pt-PT"/>
+        </w:rPr>
+        <w:t>is</w:t>
+      </w:r>
+      <w:proofErr w:type="spellEnd"/>
+      <w:r>
+        <w:rPr>
+          <w:rFonts w:eastAsia="Times New Roman" w:cstheme="minorHAnsi"/>
+          <w:color w:val="000000"/>
+          <w:sz w:val="27"/>
+          <w:szCs w:val="27"/>
+          <w:lang w:eastAsia="pt-PT"/>
+        </w:rPr>
+        <w:t xml:space="preserve"> set to -1 </w:t>
+      </w:r>
+      <w:proofErr w:type="spellStart"/>
+      <w:r>
+        <w:rPr>
+          <w:rFonts w:eastAsia="Times New Roman" w:cstheme="minorHAnsi"/>
+          <w:color w:val="000000"/>
+          <w:sz w:val="27"/>
+          <w:szCs w:val="27"/>
+          <w:lang w:eastAsia="pt-PT"/>
+        </w:rPr>
+        <w:t>which</w:t>
+      </w:r>
+      <w:proofErr w:type="spellEnd"/>
+      <w:r>
+        <w:rPr>
+          <w:rFonts w:eastAsia="Times New Roman" w:cstheme="minorHAnsi"/>
+          <w:color w:val="000000"/>
+          <w:sz w:val="27"/>
+          <w:szCs w:val="27"/>
+          <w:lang w:eastAsia="pt-PT"/>
+        </w:rPr>
+        <w:t xml:space="preserve"> </w:t>
+      </w:r>
+      <w:proofErr w:type="spellStart"/>
+      <w:r>
+        <w:rPr>
+          <w:rFonts w:eastAsia="Times New Roman" w:cstheme="minorHAnsi"/>
+          <w:color w:val="000000"/>
+          <w:sz w:val="27"/>
+          <w:szCs w:val="27"/>
+          <w:lang w:eastAsia="pt-PT"/>
+        </w:rPr>
+        <w:t>represents</w:t>
+      </w:r>
+      <w:proofErr w:type="spellEnd"/>
+      <w:r>
+        <w:rPr>
+          <w:rFonts w:eastAsia="Times New Roman" w:cstheme="minorHAnsi"/>
+          <w:color w:val="000000"/>
+          <w:sz w:val="27"/>
+          <w:szCs w:val="27"/>
+          <w:lang w:eastAsia="pt-PT"/>
+        </w:rPr>
+        <w:t xml:space="preserve"> </w:t>
+      </w:r>
+      <w:proofErr w:type="spellStart"/>
+      <w:r>
+        <w:rPr>
+          <w:rFonts w:eastAsia="Times New Roman" w:cstheme="minorHAnsi"/>
+          <w:color w:val="000000"/>
+          <w:sz w:val="27"/>
+          <w:szCs w:val="27"/>
+          <w:lang w:eastAsia="pt-PT"/>
+        </w:rPr>
+        <w:t>infinite</w:t>
+      </w:r>
+      <w:proofErr w:type="spellEnd"/>
+      <w:r>
+        <w:rPr>
+          <w:rFonts w:eastAsia="Times New Roman" w:cstheme="minorHAnsi"/>
+          <w:color w:val="000000"/>
+          <w:sz w:val="27"/>
+          <w:szCs w:val="27"/>
+          <w:lang w:eastAsia="pt-PT"/>
+        </w:rPr>
+        <w:t xml:space="preserve"> </w:t>
+      </w:r>
+      <w:proofErr w:type="spellStart"/>
+      <w:r>
+        <w:rPr>
+          <w:rFonts w:eastAsia="Times New Roman" w:cstheme="minorHAnsi"/>
+          <w:color w:val="000000"/>
+          <w:sz w:val="27"/>
+          <w:szCs w:val="27"/>
+          <w:lang w:eastAsia="pt-PT"/>
+        </w:rPr>
+        <w:t>space</w:t>
+      </w:r>
+      <w:proofErr w:type="spellEnd"/>
+      <w:r>
+        <w:rPr>
+          <w:rFonts w:eastAsia="Times New Roman" w:cstheme="minorHAnsi"/>
+          <w:color w:val="000000"/>
+          <w:sz w:val="27"/>
+          <w:szCs w:val="27"/>
+          <w:lang w:eastAsia="pt-PT"/>
+        </w:rPr>
+        <w:t xml:space="preserve"> </w:t>
+      </w:r>
+      <w:proofErr w:type="spellStart"/>
+      <w:r>
+        <w:rPr>
+          <w:rFonts w:eastAsia="Times New Roman" w:cstheme="minorHAnsi"/>
+          <w:color w:val="000000"/>
+          <w:sz w:val="27"/>
+          <w:szCs w:val="27"/>
+          <w:lang w:eastAsia="pt-PT"/>
+        </w:rPr>
+        <w:t>available</w:t>
       </w:r>
       <w:proofErr w:type="spellEnd"/>
       <w:r>
@@ -3441,11 +3762,21 @@
           <w:color w:val="000000"/>
         </w:rPr>
       </w:pPr>
-      <w:r>
-        <w:rPr>
-          <w:rFonts w:asciiTheme="minorHAnsi" w:hAnsiTheme="minorHAnsi" w:cstheme="minorHAnsi"/>
-          <w:color w:val="000000"/>
-        </w:rPr>
+    </w:p>
+    <w:p>
+      <w:pPr>
+        <w:pStyle w:val="Ttulo3"/>
+        <w:rPr>
+          <w:rFonts w:asciiTheme="minorHAnsi" w:hAnsiTheme="minorHAnsi" w:cstheme="minorHAnsi"/>
+          <w:color w:val="000000"/>
+        </w:rPr>
+      </w:pPr>
+      <w:r>
+        <w:rPr>
+          <w:rFonts w:asciiTheme="minorHAnsi" w:hAnsiTheme="minorHAnsi" w:cstheme="minorHAnsi"/>
+          <w:color w:val="000000"/>
+        </w:rPr>
+        <w:lastRenderedPageBreak/>
         <w:t xml:space="preserve">1.2 </w:t>
       </w:r>
       <w:proofErr w:type="spellStart"/>
@@ -4245,7 +4576,6 @@
           <w:szCs w:val="27"/>
           <w:lang w:eastAsia="pt-PT"/>
         </w:rPr>
-        <w:lastRenderedPageBreak/>
         <w:t>address</w:t>
       </w:r>
       <w:proofErr w:type="spellEnd"/>
@@ -4390,1050 +4720,6 @@
           <w:lang w:eastAsia="pt-PT"/>
         </w:rPr>
         <w:t xml:space="preserve">. </w:t>
-      </w:r>
-      <w:proofErr w:type="spellStart"/>
-      <w:r>
-        <w:rPr>
-          <w:rFonts w:eastAsia="Times New Roman" w:cstheme="minorHAnsi"/>
-          <w:color w:val="000000"/>
-          <w:sz w:val="27"/>
-          <w:szCs w:val="27"/>
-          <w:lang w:eastAsia="pt-PT"/>
-        </w:rPr>
-        <w:t>The</w:t>
-      </w:r>
-      <w:proofErr w:type="spellEnd"/>
-      <w:r>
-        <w:rPr>
-          <w:rFonts w:eastAsia="Times New Roman" w:cstheme="minorHAnsi"/>
-          <w:color w:val="000000"/>
-          <w:sz w:val="27"/>
-          <w:szCs w:val="27"/>
-          <w:lang w:eastAsia="pt-PT"/>
-        </w:rPr>
-        <w:t xml:space="preserve"> </w:t>
-      </w:r>
-      <w:proofErr w:type="spellStart"/>
-      <w:r>
-        <w:rPr>
-          <w:rFonts w:eastAsia="Times New Roman" w:cstheme="minorHAnsi"/>
-          <w:color w:val="000000"/>
-          <w:sz w:val="27"/>
-          <w:szCs w:val="27"/>
-          <w:lang w:eastAsia="pt-PT"/>
-        </w:rPr>
-        <w:t>peer</w:t>
-      </w:r>
-      <w:proofErr w:type="spellEnd"/>
-      <w:r>
-        <w:rPr>
-          <w:rFonts w:eastAsia="Times New Roman" w:cstheme="minorHAnsi"/>
-          <w:color w:val="000000"/>
-          <w:sz w:val="27"/>
-          <w:szCs w:val="27"/>
-          <w:lang w:eastAsia="pt-PT"/>
-        </w:rPr>
-        <w:t xml:space="preserve"> </w:t>
-      </w:r>
-      <w:proofErr w:type="spellStart"/>
-      <w:r>
-        <w:rPr>
-          <w:rFonts w:eastAsia="Times New Roman" w:cstheme="minorHAnsi"/>
-          <w:color w:val="000000"/>
-          <w:sz w:val="27"/>
-          <w:szCs w:val="27"/>
-          <w:lang w:eastAsia="pt-PT"/>
-        </w:rPr>
-        <w:t>that</w:t>
-      </w:r>
-      <w:proofErr w:type="spellEnd"/>
-      <w:r>
-        <w:rPr>
-          <w:rFonts w:eastAsia="Times New Roman" w:cstheme="minorHAnsi"/>
-          <w:color w:val="000000"/>
-          <w:sz w:val="27"/>
-          <w:szCs w:val="27"/>
-          <w:lang w:eastAsia="pt-PT"/>
-        </w:rPr>
-        <w:t xml:space="preserve"> </w:t>
-      </w:r>
-      <w:proofErr w:type="spellStart"/>
-      <w:r>
-        <w:rPr>
-          <w:rFonts w:eastAsia="Times New Roman" w:cstheme="minorHAnsi"/>
-          <w:color w:val="000000"/>
-          <w:sz w:val="27"/>
-          <w:szCs w:val="27"/>
-          <w:lang w:eastAsia="pt-PT"/>
-        </w:rPr>
-        <w:t>is</w:t>
-      </w:r>
-      <w:proofErr w:type="spellEnd"/>
-      <w:r>
-        <w:rPr>
-          <w:rFonts w:eastAsia="Times New Roman" w:cstheme="minorHAnsi"/>
-          <w:color w:val="000000"/>
-          <w:sz w:val="27"/>
-          <w:szCs w:val="27"/>
-          <w:lang w:eastAsia="pt-PT"/>
-        </w:rPr>
-        <w:t xml:space="preserve"> </w:t>
-      </w:r>
-      <w:proofErr w:type="spellStart"/>
-      <w:r>
-        <w:rPr>
-          <w:rFonts w:eastAsia="Times New Roman" w:cstheme="minorHAnsi"/>
-          <w:color w:val="000000"/>
-          <w:sz w:val="27"/>
-          <w:szCs w:val="27"/>
-          <w:lang w:eastAsia="pt-PT"/>
-        </w:rPr>
-        <w:t>responding</w:t>
-      </w:r>
-      <w:proofErr w:type="spellEnd"/>
-      <w:r>
-        <w:rPr>
-          <w:rFonts w:eastAsia="Times New Roman" w:cstheme="minorHAnsi"/>
-          <w:color w:val="000000"/>
-          <w:sz w:val="27"/>
-          <w:szCs w:val="27"/>
-          <w:lang w:eastAsia="pt-PT"/>
-        </w:rPr>
-        <w:t xml:space="preserve"> </w:t>
-      </w:r>
-      <w:proofErr w:type="spellStart"/>
-      <w:r>
-        <w:rPr>
-          <w:rFonts w:eastAsia="Times New Roman" w:cstheme="minorHAnsi"/>
-          <w:color w:val="000000"/>
-          <w:sz w:val="27"/>
-          <w:szCs w:val="27"/>
-          <w:lang w:eastAsia="pt-PT"/>
-        </w:rPr>
-        <w:t>immediately</w:t>
-      </w:r>
-      <w:proofErr w:type="spellEnd"/>
-      <w:r>
-        <w:rPr>
-          <w:rFonts w:eastAsia="Times New Roman" w:cstheme="minorHAnsi"/>
-          <w:color w:val="000000"/>
-          <w:sz w:val="27"/>
-          <w:szCs w:val="27"/>
-          <w:lang w:eastAsia="pt-PT"/>
-        </w:rPr>
-        <w:t xml:space="preserve"> </w:t>
-      </w:r>
-      <w:proofErr w:type="spellStart"/>
-      <w:r>
-        <w:rPr>
-          <w:rFonts w:eastAsia="Times New Roman" w:cstheme="minorHAnsi"/>
-          <w:color w:val="000000"/>
-          <w:sz w:val="27"/>
-          <w:szCs w:val="27"/>
-          <w:lang w:eastAsia="pt-PT"/>
-        </w:rPr>
-        <w:t>connects</w:t>
-      </w:r>
-      <w:proofErr w:type="spellEnd"/>
-      <w:r>
-        <w:rPr>
-          <w:rFonts w:eastAsia="Times New Roman" w:cstheme="minorHAnsi"/>
-          <w:color w:val="000000"/>
-          <w:sz w:val="27"/>
-          <w:szCs w:val="27"/>
-          <w:lang w:eastAsia="pt-PT"/>
-        </w:rPr>
-        <w:t xml:space="preserve"> to </w:t>
-      </w:r>
-      <w:proofErr w:type="spellStart"/>
-      <w:r>
-        <w:rPr>
-          <w:rFonts w:eastAsia="Times New Roman" w:cstheme="minorHAnsi"/>
-          <w:color w:val="000000"/>
-          <w:sz w:val="27"/>
-          <w:szCs w:val="27"/>
-          <w:lang w:eastAsia="pt-PT"/>
-        </w:rPr>
-        <w:t>the</w:t>
-      </w:r>
-      <w:proofErr w:type="spellEnd"/>
-      <w:r>
-        <w:rPr>
-          <w:rFonts w:eastAsia="Times New Roman" w:cstheme="minorHAnsi"/>
-          <w:color w:val="000000"/>
-          <w:sz w:val="27"/>
-          <w:szCs w:val="27"/>
-          <w:lang w:eastAsia="pt-PT"/>
-        </w:rPr>
-        <w:t xml:space="preserve"> </w:t>
-      </w:r>
-      <w:proofErr w:type="spellStart"/>
-      <w:r>
-        <w:rPr>
-          <w:rFonts w:eastAsia="Times New Roman" w:cstheme="minorHAnsi"/>
-          <w:color w:val="000000"/>
-          <w:sz w:val="27"/>
-          <w:szCs w:val="27"/>
-          <w:lang w:eastAsia="pt-PT"/>
-        </w:rPr>
-        <w:t>socket</w:t>
-      </w:r>
-      <w:proofErr w:type="spellEnd"/>
-      <w:r>
-        <w:rPr>
-          <w:rFonts w:eastAsia="Times New Roman" w:cstheme="minorHAnsi"/>
-          <w:color w:val="000000"/>
-          <w:sz w:val="27"/>
-          <w:szCs w:val="27"/>
-          <w:lang w:eastAsia="pt-PT"/>
-        </w:rPr>
-        <w:t xml:space="preserve"> </w:t>
-      </w:r>
-      <w:proofErr w:type="spellStart"/>
-      <w:r>
-        <w:rPr>
-          <w:rFonts w:eastAsia="Times New Roman" w:cstheme="minorHAnsi"/>
-          <w:color w:val="000000"/>
-          <w:sz w:val="27"/>
-          <w:szCs w:val="27"/>
-          <w:lang w:eastAsia="pt-PT"/>
-        </w:rPr>
-        <w:t>with</w:t>
-      </w:r>
-      <w:proofErr w:type="spellEnd"/>
-      <w:r>
-        <w:rPr>
-          <w:rFonts w:eastAsia="Times New Roman" w:cstheme="minorHAnsi"/>
-          <w:color w:val="000000"/>
-          <w:sz w:val="27"/>
-          <w:szCs w:val="27"/>
-          <w:lang w:eastAsia="pt-PT"/>
-        </w:rPr>
-        <w:t xml:space="preserve"> a 2 </w:t>
-      </w:r>
-      <w:proofErr w:type="spellStart"/>
-      <w:r>
-        <w:rPr>
-          <w:rFonts w:eastAsia="Times New Roman" w:cstheme="minorHAnsi"/>
-          <w:color w:val="000000"/>
-          <w:sz w:val="27"/>
-          <w:szCs w:val="27"/>
-          <w:lang w:eastAsia="pt-PT"/>
-        </w:rPr>
-        <w:t>seconds</w:t>
-      </w:r>
-      <w:proofErr w:type="spellEnd"/>
-      <w:r>
-        <w:rPr>
-          <w:rFonts w:eastAsia="Times New Roman" w:cstheme="minorHAnsi"/>
-          <w:color w:val="000000"/>
-          <w:sz w:val="27"/>
-          <w:szCs w:val="27"/>
-          <w:lang w:eastAsia="pt-PT"/>
-        </w:rPr>
-        <w:t xml:space="preserve"> </w:t>
-      </w:r>
-      <w:proofErr w:type="spellStart"/>
-      <w:r>
-        <w:rPr>
-          <w:rFonts w:eastAsia="Times New Roman" w:cstheme="minorHAnsi"/>
-          <w:color w:val="000000"/>
-          <w:sz w:val="27"/>
-          <w:szCs w:val="27"/>
-          <w:lang w:eastAsia="pt-PT"/>
-        </w:rPr>
-        <w:t>timeout</w:t>
-      </w:r>
-      <w:proofErr w:type="spellEnd"/>
-      <w:r>
-        <w:rPr>
-          <w:rFonts w:eastAsia="Times New Roman" w:cstheme="minorHAnsi"/>
-          <w:color w:val="000000"/>
-          <w:sz w:val="27"/>
-          <w:szCs w:val="27"/>
-          <w:lang w:eastAsia="pt-PT"/>
-        </w:rPr>
-        <w:t xml:space="preserve"> in case </w:t>
-      </w:r>
-      <w:proofErr w:type="spellStart"/>
-      <w:r>
-        <w:rPr>
-          <w:rFonts w:eastAsia="Times New Roman" w:cstheme="minorHAnsi"/>
-          <w:color w:val="000000"/>
-          <w:sz w:val="27"/>
-          <w:szCs w:val="27"/>
-          <w:lang w:eastAsia="pt-PT"/>
-        </w:rPr>
-        <w:t>the</w:t>
-      </w:r>
-      <w:proofErr w:type="spellEnd"/>
-      <w:r>
-        <w:rPr>
-          <w:rFonts w:eastAsia="Times New Roman" w:cstheme="minorHAnsi"/>
-          <w:color w:val="000000"/>
-          <w:sz w:val="27"/>
-          <w:szCs w:val="27"/>
-          <w:lang w:eastAsia="pt-PT"/>
-        </w:rPr>
-        <w:t xml:space="preserve"> </w:t>
-      </w:r>
-      <w:proofErr w:type="spellStart"/>
-      <w:r>
-        <w:rPr>
-          <w:rFonts w:eastAsia="Times New Roman" w:cstheme="minorHAnsi"/>
-          <w:color w:val="000000"/>
-          <w:sz w:val="27"/>
-          <w:szCs w:val="27"/>
-          <w:lang w:eastAsia="pt-PT"/>
-        </w:rPr>
-        <w:t>initiator</w:t>
-      </w:r>
-      <w:proofErr w:type="spellEnd"/>
-      <w:r>
-        <w:rPr>
-          <w:rFonts w:eastAsia="Times New Roman" w:cstheme="minorHAnsi"/>
-          <w:color w:val="000000"/>
-          <w:sz w:val="27"/>
-          <w:szCs w:val="27"/>
-          <w:lang w:eastAsia="pt-PT"/>
-        </w:rPr>
-        <w:t xml:space="preserve"> does </w:t>
-      </w:r>
-      <w:proofErr w:type="spellStart"/>
-      <w:r>
-        <w:rPr>
-          <w:rFonts w:eastAsia="Times New Roman" w:cstheme="minorHAnsi"/>
-          <w:color w:val="000000"/>
-          <w:sz w:val="27"/>
-          <w:szCs w:val="27"/>
-          <w:lang w:eastAsia="pt-PT"/>
-        </w:rPr>
-        <w:t>not</w:t>
-      </w:r>
-      <w:proofErr w:type="spellEnd"/>
-      <w:r>
-        <w:rPr>
-          <w:rFonts w:eastAsia="Times New Roman" w:cstheme="minorHAnsi"/>
-          <w:color w:val="000000"/>
-          <w:sz w:val="27"/>
-          <w:szCs w:val="27"/>
-          <w:lang w:eastAsia="pt-PT"/>
-        </w:rPr>
-        <w:t xml:space="preserve"> </w:t>
-      </w:r>
-      <w:proofErr w:type="spellStart"/>
-      <w:r>
-        <w:rPr>
-          <w:rFonts w:eastAsia="Times New Roman" w:cstheme="minorHAnsi"/>
-          <w:color w:val="000000"/>
-          <w:sz w:val="27"/>
-          <w:szCs w:val="27"/>
-          <w:lang w:eastAsia="pt-PT"/>
-        </w:rPr>
-        <w:t>connect</w:t>
-      </w:r>
-      <w:proofErr w:type="spellEnd"/>
-      <w:r>
-        <w:rPr>
-          <w:rFonts w:eastAsia="Times New Roman" w:cstheme="minorHAnsi"/>
-          <w:color w:val="000000"/>
-          <w:sz w:val="27"/>
-          <w:szCs w:val="27"/>
-          <w:lang w:eastAsia="pt-PT"/>
-        </w:rPr>
-        <w:t xml:space="preserve">. </w:t>
-      </w:r>
-      <w:proofErr w:type="spellStart"/>
-      <w:r>
-        <w:rPr>
-          <w:rFonts w:eastAsia="Times New Roman" w:cstheme="minorHAnsi"/>
-          <w:color w:val="000000"/>
-          <w:sz w:val="27"/>
-          <w:szCs w:val="27"/>
-          <w:lang w:eastAsia="pt-PT"/>
-        </w:rPr>
-        <w:t>After</w:t>
-      </w:r>
-      <w:proofErr w:type="spellEnd"/>
-      <w:r>
-        <w:rPr>
-          <w:rFonts w:eastAsia="Times New Roman" w:cstheme="minorHAnsi"/>
-          <w:color w:val="000000"/>
-          <w:sz w:val="27"/>
-          <w:szCs w:val="27"/>
-          <w:lang w:eastAsia="pt-PT"/>
-        </w:rPr>
-        <w:t xml:space="preserve"> </w:t>
-      </w:r>
-      <w:proofErr w:type="spellStart"/>
-      <w:r>
-        <w:rPr>
-          <w:rFonts w:eastAsia="Times New Roman" w:cstheme="minorHAnsi"/>
-          <w:color w:val="000000"/>
-          <w:sz w:val="27"/>
-          <w:szCs w:val="27"/>
-          <w:lang w:eastAsia="pt-PT"/>
-        </w:rPr>
-        <w:t>the</w:t>
-      </w:r>
-      <w:proofErr w:type="spellEnd"/>
-      <w:r>
-        <w:rPr>
-          <w:rFonts w:eastAsia="Times New Roman" w:cstheme="minorHAnsi"/>
-          <w:color w:val="000000"/>
-          <w:sz w:val="27"/>
-          <w:szCs w:val="27"/>
-          <w:lang w:eastAsia="pt-PT"/>
-        </w:rPr>
-        <w:t xml:space="preserve"> </w:t>
-      </w:r>
-      <w:proofErr w:type="spellStart"/>
-      <w:r>
-        <w:rPr>
-          <w:rFonts w:eastAsia="Times New Roman" w:cstheme="minorHAnsi"/>
-          <w:color w:val="000000"/>
-          <w:sz w:val="27"/>
-          <w:szCs w:val="27"/>
-          <w:lang w:eastAsia="pt-PT"/>
-        </w:rPr>
-        <w:t>initiator</w:t>
-      </w:r>
-      <w:proofErr w:type="spellEnd"/>
-      <w:r>
-        <w:rPr>
-          <w:rFonts w:eastAsia="Times New Roman" w:cstheme="minorHAnsi"/>
-          <w:color w:val="000000"/>
-          <w:sz w:val="27"/>
-          <w:szCs w:val="27"/>
-          <w:lang w:eastAsia="pt-PT"/>
-        </w:rPr>
-        <w:t xml:space="preserve"> </w:t>
-      </w:r>
-      <w:proofErr w:type="spellStart"/>
-      <w:r>
-        <w:rPr>
-          <w:rFonts w:eastAsia="Times New Roman" w:cstheme="minorHAnsi"/>
-          <w:color w:val="000000"/>
-          <w:sz w:val="27"/>
-          <w:szCs w:val="27"/>
-          <w:lang w:eastAsia="pt-PT"/>
-        </w:rPr>
-        <w:t>peer</w:t>
-      </w:r>
-      <w:proofErr w:type="spellEnd"/>
-      <w:r>
-        <w:rPr>
-          <w:rFonts w:eastAsia="Times New Roman" w:cstheme="minorHAnsi"/>
-          <w:color w:val="000000"/>
-          <w:sz w:val="27"/>
-          <w:szCs w:val="27"/>
-          <w:lang w:eastAsia="pt-PT"/>
-        </w:rPr>
-        <w:t xml:space="preserve"> </w:t>
-      </w:r>
-      <w:proofErr w:type="spellStart"/>
-      <w:r>
-        <w:rPr>
-          <w:rFonts w:eastAsia="Times New Roman" w:cstheme="minorHAnsi"/>
-          <w:color w:val="000000"/>
-          <w:sz w:val="27"/>
-          <w:szCs w:val="27"/>
-          <w:lang w:eastAsia="pt-PT"/>
-        </w:rPr>
-        <w:t>connects</w:t>
-      </w:r>
-      <w:proofErr w:type="spellEnd"/>
-      <w:r>
-        <w:rPr>
-          <w:rFonts w:eastAsia="Times New Roman" w:cstheme="minorHAnsi"/>
-          <w:color w:val="000000"/>
-          <w:sz w:val="27"/>
-          <w:szCs w:val="27"/>
-          <w:lang w:eastAsia="pt-PT"/>
-        </w:rPr>
-        <w:t xml:space="preserve"> to </w:t>
-      </w:r>
-      <w:proofErr w:type="spellStart"/>
-      <w:r>
-        <w:rPr>
-          <w:rFonts w:eastAsia="Times New Roman" w:cstheme="minorHAnsi"/>
-          <w:color w:val="000000"/>
-          <w:sz w:val="27"/>
-          <w:szCs w:val="27"/>
-          <w:lang w:eastAsia="pt-PT"/>
-        </w:rPr>
-        <w:t>the</w:t>
-      </w:r>
-      <w:proofErr w:type="spellEnd"/>
-      <w:r>
-        <w:rPr>
-          <w:rFonts w:eastAsia="Times New Roman" w:cstheme="minorHAnsi"/>
-          <w:color w:val="000000"/>
-          <w:sz w:val="27"/>
-          <w:szCs w:val="27"/>
-          <w:lang w:eastAsia="pt-PT"/>
-        </w:rPr>
-        <w:t xml:space="preserve"> </w:t>
-      </w:r>
-      <w:proofErr w:type="spellStart"/>
-      <w:r>
-        <w:rPr>
-          <w:rFonts w:eastAsia="Times New Roman" w:cstheme="minorHAnsi"/>
-          <w:color w:val="000000"/>
-          <w:sz w:val="27"/>
-          <w:szCs w:val="27"/>
-          <w:lang w:eastAsia="pt-PT"/>
-        </w:rPr>
-        <w:t>socket</w:t>
-      </w:r>
-      <w:proofErr w:type="spellEnd"/>
-      <w:r>
-        <w:rPr>
-          <w:rFonts w:eastAsia="Times New Roman" w:cstheme="minorHAnsi"/>
-          <w:color w:val="000000"/>
-          <w:sz w:val="27"/>
-          <w:szCs w:val="27"/>
-          <w:lang w:eastAsia="pt-PT"/>
-        </w:rPr>
-        <w:t xml:space="preserve">, </w:t>
-      </w:r>
-      <w:proofErr w:type="spellStart"/>
-      <w:r>
-        <w:rPr>
-          <w:rFonts w:eastAsia="Times New Roman" w:cstheme="minorHAnsi"/>
-          <w:color w:val="000000"/>
-          <w:sz w:val="27"/>
-          <w:szCs w:val="27"/>
-          <w:lang w:eastAsia="pt-PT"/>
-        </w:rPr>
-        <w:t>the</w:t>
-      </w:r>
-      <w:proofErr w:type="spellEnd"/>
-      <w:r>
-        <w:rPr>
-          <w:rFonts w:eastAsia="Times New Roman" w:cstheme="minorHAnsi"/>
-          <w:color w:val="000000"/>
-          <w:sz w:val="27"/>
-          <w:szCs w:val="27"/>
-          <w:lang w:eastAsia="pt-PT"/>
-        </w:rPr>
-        <w:t xml:space="preserve"> </w:t>
-      </w:r>
-      <w:proofErr w:type="spellStart"/>
-      <w:r>
-        <w:rPr>
-          <w:rFonts w:eastAsia="Times New Roman" w:cstheme="minorHAnsi"/>
-          <w:color w:val="000000"/>
-          <w:sz w:val="27"/>
-          <w:szCs w:val="27"/>
-          <w:lang w:eastAsia="pt-PT"/>
-        </w:rPr>
-        <w:t>other</w:t>
-      </w:r>
-      <w:proofErr w:type="spellEnd"/>
-      <w:r>
-        <w:rPr>
-          <w:rFonts w:eastAsia="Times New Roman" w:cstheme="minorHAnsi"/>
-          <w:color w:val="000000"/>
-          <w:sz w:val="27"/>
-          <w:szCs w:val="27"/>
-          <w:lang w:eastAsia="pt-PT"/>
-        </w:rPr>
-        <w:t xml:space="preserve"> </w:t>
-      </w:r>
-      <w:proofErr w:type="spellStart"/>
-      <w:r>
-        <w:rPr>
-          <w:rFonts w:eastAsia="Times New Roman" w:cstheme="minorHAnsi"/>
-          <w:color w:val="000000"/>
-          <w:sz w:val="27"/>
-          <w:szCs w:val="27"/>
-          <w:lang w:eastAsia="pt-PT"/>
-        </w:rPr>
-        <w:t>peer</w:t>
-      </w:r>
-      <w:proofErr w:type="spellEnd"/>
-      <w:r>
-        <w:rPr>
-          <w:rFonts w:eastAsia="Times New Roman" w:cstheme="minorHAnsi"/>
-          <w:color w:val="000000"/>
-          <w:sz w:val="27"/>
-          <w:szCs w:val="27"/>
-          <w:lang w:eastAsia="pt-PT"/>
-        </w:rPr>
-        <w:t xml:space="preserve"> </w:t>
-      </w:r>
-      <w:proofErr w:type="spellStart"/>
-      <w:r>
-        <w:rPr>
-          <w:rFonts w:eastAsia="Times New Roman" w:cstheme="minorHAnsi"/>
-          <w:color w:val="000000"/>
-          <w:sz w:val="27"/>
-          <w:szCs w:val="27"/>
-          <w:lang w:eastAsia="pt-PT"/>
-        </w:rPr>
-        <w:t>sends</w:t>
-      </w:r>
-      <w:proofErr w:type="spellEnd"/>
-      <w:r>
-        <w:rPr>
-          <w:rFonts w:eastAsia="Times New Roman" w:cstheme="minorHAnsi"/>
-          <w:color w:val="000000"/>
-          <w:sz w:val="27"/>
-          <w:szCs w:val="27"/>
-          <w:lang w:eastAsia="pt-PT"/>
-        </w:rPr>
-        <w:t xml:space="preserve"> </w:t>
-      </w:r>
-      <w:proofErr w:type="spellStart"/>
-      <w:r>
-        <w:rPr>
-          <w:rFonts w:eastAsia="Times New Roman" w:cstheme="minorHAnsi"/>
-          <w:color w:val="000000"/>
-          <w:sz w:val="27"/>
-          <w:szCs w:val="27"/>
-          <w:lang w:eastAsia="pt-PT"/>
-        </w:rPr>
-        <w:t>the</w:t>
-      </w:r>
-      <w:proofErr w:type="spellEnd"/>
-      <w:r>
-        <w:rPr>
-          <w:rFonts w:eastAsia="Times New Roman" w:cstheme="minorHAnsi"/>
-          <w:color w:val="000000"/>
-          <w:sz w:val="27"/>
-          <w:szCs w:val="27"/>
-          <w:lang w:eastAsia="pt-PT"/>
-        </w:rPr>
-        <w:t xml:space="preserve"> body </w:t>
-      </w:r>
-      <w:proofErr w:type="spellStart"/>
-      <w:r>
-        <w:rPr>
-          <w:rFonts w:eastAsia="Times New Roman" w:cstheme="minorHAnsi"/>
-          <w:color w:val="000000"/>
-          <w:sz w:val="27"/>
-          <w:szCs w:val="27"/>
-          <w:lang w:eastAsia="pt-PT"/>
-        </w:rPr>
-        <w:t>through</w:t>
-      </w:r>
-      <w:proofErr w:type="spellEnd"/>
-      <w:r>
-        <w:rPr>
-          <w:rFonts w:eastAsia="Times New Roman" w:cstheme="minorHAnsi"/>
-          <w:color w:val="000000"/>
-          <w:sz w:val="27"/>
-          <w:szCs w:val="27"/>
-          <w:lang w:eastAsia="pt-PT"/>
-        </w:rPr>
-        <w:t xml:space="preserve"> </w:t>
-      </w:r>
-      <w:proofErr w:type="spellStart"/>
-      <w:r>
-        <w:rPr>
-          <w:rFonts w:eastAsia="Times New Roman" w:cstheme="minorHAnsi"/>
-          <w:color w:val="000000"/>
-          <w:sz w:val="27"/>
-          <w:szCs w:val="27"/>
-          <w:lang w:eastAsia="pt-PT"/>
-        </w:rPr>
-        <w:t>that</w:t>
-      </w:r>
-      <w:proofErr w:type="spellEnd"/>
-      <w:r>
-        <w:rPr>
-          <w:rFonts w:eastAsia="Times New Roman" w:cstheme="minorHAnsi"/>
-          <w:color w:val="000000"/>
-          <w:sz w:val="27"/>
-          <w:szCs w:val="27"/>
-          <w:lang w:eastAsia="pt-PT"/>
-        </w:rPr>
-        <w:t xml:space="preserve"> </w:t>
-      </w:r>
-      <w:proofErr w:type="spellStart"/>
-      <w:r>
-        <w:rPr>
-          <w:rFonts w:eastAsia="Times New Roman" w:cstheme="minorHAnsi"/>
-          <w:color w:val="000000"/>
-          <w:sz w:val="27"/>
-          <w:szCs w:val="27"/>
-          <w:lang w:eastAsia="pt-PT"/>
-        </w:rPr>
-        <w:t>socket</w:t>
-      </w:r>
-      <w:proofErr w:type="spellEnd"/>
-      <w:r>
-        <w:rPr>
-          <w:rFonts w:eastAsia="Times New Roman" w:cstheme="minorHAnsi"/>
-          <w:color w:val="000000"/>
-          <w:sz w:val="27"/>
-          <w:szCs w:val="27"/>
-          <w:lang w:eastAsia="pt-PT"/>
-        </w:rPr>
-        <w:t xml:space="preserve"> </w:t>
-      </w:r>
-      <w:r>
-        <w:rPr>
-          <w:rFonts w:eastAsia="Times New Roman" w:cstheme="minorHAnsi"/>
-          <w:color w:val="000000"/>
-          <w:sz w:val="27"/>
-          <w:szCs w:val="27"/>
-          <w:lang w:eastAsia="pt-PT"/>
-        </w:rPr>
-        <w:t xml:space="preserve">later </w:t>
-      </w:r>
-      <w:proofErr w:type="spellStart"/>
-      <w:r>
-        <w:rPr>
-          <w:rFonts w:eastAsia="Times New Roman" w:cstheme="minorHAnsi"/>
-          <w:color w:val="000000"/>
-          <w:sz w:val="27"/>
-          <w:szCs w:val="27"/>
-          <w:lang w:eastAsia="pt-PT"/>
-        </w:rPr>
-        <w:t>closing</w:t>
-      </w:r>
-      <w:proofErr w:type="spellEnd"/>
-      <w:r>
-        <w:rPr>
-          <w:rFonts w:eastAsia="Times New Roman" w:cstheme="minorHAnsi"/>
-          <w:color w:val="000000"/>
-          <w:sz w:val="27"/>
-          <w:szCs w:val="27"/>
-          <w:lang w:eastAsia="pt-PT"/>
-        </w:rPr>
-        <w:t xml:space="preserve"> </w:t>
-      </w:r>
-      <w:proofErr w:type="spellStart"/>
-      <w:r>
-        <w:rPr>
-          <w:rFonts w:eastAsia="Times New Roman" w:cstheme="minorHAnsi"/>
-          <w:color w:val="000000"/>
-          <w:sz w:val="27"/>
-          <w:szCs w:val="27"/>
-          <w:lang w:eastAsia="pt-PT"/>
-        </w:rPr>
-        <w:t>it</w:t>
-      </w:r>
-      <w:proofErr w:type="spellEnd"/>
-      <w:r>
-        <w:rPr>
-          <w:rFonts w:eastAsia="Times New Roman" w:cstheme="minorHAnsi"/>
-          <w:color w:val="000000"/>
-          <w:sz w:val="27"/>
-          <w:szCs w:val="27"/>
-          <w:lang w:eastAsia="pt-PT"/>
-        </w:rPr>
-        <w:t xml:space="preserve">. </w:t>
-      </w:r>
-      <w:proofErr w:type="spellStart"/>
-      <w:r>
-        <w:rPr>
-          <w:rFonts w:eastAsia="Times New Roman" w:cstheme="minorHAnsi"/>
-          <w:color w:val="000000"/>
-          <w:sz w:val="27"/>
-          <w:szCs w:val="27"/>
-          <w:lang w:eastAsia="pt-PT"/>
-        </w:rPr>
-        <w:t>If</w:t>
-      </w:r>
-      <w:proofErr w:type="spellEnd"/>
-      <w:r>
-        <w:rPr>
-          <w:rFonts w:eastAsia="Times New Roman" w:cstheme="minorHAnsi"/>
-          <w:color w:val="000000"/>
-          <w:sz w:val="27"/>
-          <w:szCs w:val="27"/>
-          <w:lang w:eastAsia="pt-PT"/>
-        </w:rPr>
-        <w:t xml:space="preserve"> </w:t>
-      </w:r>
-      <w:proofErr w:type="spellStart"/>
-      <w:r>
-        <w:rPr>
-          <w:rFonts w:eastAsia="Times New Roman" w:cstheme="minorHAnsi"/>
-          <w:color w:val="000000"/>
-          <w:sz w:val="27"/>
-          <w:szCs w:val="27"/>
-          <w:lang w:eastAsia="pt-PT"/>
-        </w:rPr>
-        <w:t>any</w:t>
-      </w:r>
-      <w:proofErr w:type="spellEnd"/>
-      <w:r>
-        <w:rPr>
-          <w:rFonts w:eastAsia="Times New Roman" w:cstheme="minorHAnsi"/>
-          <w:color w:val="000000"/>
-          <w:sz w:val="27"/>
-          <w:szCs w:val="27"/>
-          <w:lang w:eastAsia="pt-PT"/>
-        </w:rPr>
-        <w:t xml:space="preserve"> </w:t>
-      </w:r>
-      <w:proofErr w:type="spellStart"/>
-      <w:r>
-        <w:rPr>
-          <w:rFonts w:eastAsia="Times New Roman" w:cstheme="minorHAnsi"/>
-          <w:color w:val="000000"/>
-          <w:sz w:val="27"/>
-          <w:szCs w:val="27"/>
-          <w:lang w:eastAsia="pt-PT"/>
-        </w:rPr>
-        <w:t>of</w:t>
-      </w:r>
-      <w:proofErr w:type="spellEnd"/>
-      <w:r>
-        <w:rPr>
-          <w:rFonts w:eastAsia="Times New Roman" w:cstheme="minorHAnsi"/>
-          <w:color w:val="000000"/>
-          <w:sz w:val="27"/>
-          <w:szCs w:val="27"/>
-          <w:lang w:eastAsia="pt-PT"/>
-        </w:rPr>
-        <w:t xml:space="preserve"> </w:t>
-      </w:r>
-      <w:proofErr w:type="spellStart"/>
-      <w:r>
-        <w:rPr>
-          <w:rFonts w:eastAsia="Times New Roman" w:cstheme="minorHAnsi"/>
-          <w:color w:val="000000"/>
-          <w:sz w:val="27"/>
-          <w:szCs w:val="27"/>
-          <w:lang w:eastAsia="pt-PT"/>
-        </w:rPr>
-        <w:t>the</w:t>
-      </w:r>
-      <w:proofErr w:type="spellEnd"/>
-      <w:r>
-        <w:rPr>
-          <w:rFonts w:eastAsia="Times New Roman" w:cstheme="minorHAnsi"/>
-          <w:color w:val="000000"/>
-          <w:sz w:val="27"/>
-          <w:szCs w:val="27"/>
-          <w:lang w:eastAsia="pt-PT"/>
-        </w:rPr>
-        <w:t xml:space="preserve"> </w:t>
-      </w:r>
-      <w:proofErr w:type="spellStart"/>
-      <w:r>
-        <w:rPr>
-          <w:rFonts w:eastAsia="Times New Roman" w:cstheme="minorHAnsi"/>
-          <w:color w:val="000000"/>
-          <w:sz w:val="27"/>
-          <w:szCs w:val="27"/>
-          <w:lang w:eastAsia="pt-PT"/>
-        </w:rPr>
-        <w:t>peers</w:t>
-      </w:r>
-      <w:proofErr w:type="spellEnd"/>
-      <w:r>
-        <w:rPr>
-          <w:rFonts w:eastAsia="Times New Roman" w:cstheme="minorHAnsi"/>
-          <w:color w:val="000000"/>
-          <w:sz w:val="27"/>
-          <w:szCs w:val="27"/>
-          <w:lang w:eastAsia="pt-PT"/>
-        </w:rPr>
-        <w:t xml:space="preserve"> </w:t>
-      </w:r>
-      <w:proofErr w:type="spellStart"/>
-      <w:r>
-        <w:rPr>
-          <w:rFonts w:eastAsia="Times New Roman" w:cstheme="minorHAnsi"/>
-          <w:color w:val="000000"/>
-          <w:sz w:val="27"/>
-          <w:szCs w:val="27"/>
-          <w:lang w:eastAsia="pt-PT"/>
-        </w:rPr>
-        <w:t>is</w:t>
-      </w:r>
-      <w:proofErr w:type="spellEnd"/>
-      <w:r>
-        <w:rPr>
-          <w:rFonts w:eastAsia="Times New Roman" w:cstheme="minorHAnsi"/>
-          <w:color w:val="000000"/>
-          <w:sz w:val="27"/>
-          <w:szCs w:val="27"/>
-          <w:lang w:eastAsia="pt-PT"/>
-        </w:rPr>
-        <w:t xml:space="preserve"> </w:t>
-      </w:r>
-      <w:proofErr w:type="spellStart"/>
-      <w:r>
-        <w:rPr>
-          <w:rFonts w:eastAsia="Times New Roman" w:cstheme="minorHAnsi"/>
-          <w:color w:val="000000"/>
-          <w:sz w:val="27"/>
-          <w:szCs w:val="27"/>
-          <w:lang w:eastAsia="pt-PT"/>
-        </w:rPr>
-        <w:t>not</w:t>
-      </w:r>
-      <w:proofErr w:type="spellEnd"/>
-      <w:r>
-        <w:rPr>
-          <w:rFonts w:eastAsia="Times New Roman" w:cstheme="minorHAnsi"/>
-          <w:color w:val="000000"/>
-          <w:sz w:val="27"/>
-          <w:szCs w:val="27"/>
-          <w:lang w:eastAsia="pt-PT"/>
-        </w:rPr>
-        <w:t xml:space="preserve"> in </w:t>
-      </w:r>
-      <w:proofErr w:type="spellStart"/>
-      <w:r>
-        <w:rPr>
-          <w:rFonts w:eastAsia="Times New Roman" w:cstheme="minorHAnsi"/>
-          <w:color w:val="000000"/>
-          <w:sz w:val="27"/>
-          <w:szCs w:val="27"/>
-          <w:lang w:eastAsia="pt-PT"/>
-        </w:rPr>
-        <w:t>the</w:t>
-      </w:r>
-      <w:proofErr w:type="spellEnd"/>
-      <w:r>
-        <w:rPr>
-          <w:rFonts w:eastAsia="Times New Roman" w:cstheme="minorHAnsi"/>
-          <w:color w:val="000000"/>
-          <w:sz w:val="27"/>
-          <w:szCs w:val="27"/>
-          <w:lang w:eastAsia="pt-PT"/>
-        </w:rPr>
-        <w:t xml:space="preserve"> </w:t>
-      </w:r>
-      <w:proofErr w:type="spellStart"/>
-      <w:r>
-        <w:rPr>
-          <w:rFonts w:eastAsia="Times New Roman" w:cstheme="minorHAnsi"/>
-          <w:color w:val="000000"/>
-          <w:sz w:val="27"/>
-          <w:szCs w:val="27"/>
-          <w:lang w:eastAsia="pt-PT"/>
-        </w:rPr>
-        <w:t>version</w:t>
-      </w:r>
-      <w:proofErr w:type="spellEnd"/>
-      <w:r>
-        <w:rPr>
-          <w:rFonts w:eastAsia="Times New Roman" w:cstheme="minorHAnsi"/>
-          <w:color w:val="000000"/>
-          <w:sz w:val="27"/>
-          <w:szCs w:val="27"/>
-          <w:lang w:eastAsia="pt-PT"/>
-        </w:rPr>
-        <w:t xml:space="preserve"> 1.1, </w:t>
-      </w:r>
-      <w:proofErr w:type="spellStart"/>
-      <w:r>
-        <w:rPr>
-          <w:rFonts w:eastAsia="Times New Roman" w:cstheme="minorHAnsi"/>
-          <w:color w:val="000000"/>
-          <w:sz w:val="27"/>
-          <w:szCs w:val="27"/>
-          <w:lang w:eastAsia="pt-PT"/>
-        </w:rPr>
-        <w:t>the</w:t>
-      </w:r>
-      <w:proofErr w:type="spellEnd"/>
-      <w:r>
-        <w:rPr>
-          <w:rFonts w:eastAsia="Times New Roman" w:cstheme="minorHAnsi"/>
-          <w:color w:val="000000"/>
-          <w:sz w:val="27"/>
-          <w:szCs w:val="27"/>
-          <w:lang w:eastAsia="pt-PT"/>
-        </w:rPr>
-        <w:t xml:space="preserve"> base </w:t>
-      </w:r>
-      <w:proofErr w:type="spellStart"/>
-      <w:r>
-        <w:rPr>
-          <w:rFonts w:eastAsia="Times New Roman" w:cstheme="minorHAnsi"/>
-          <w:color w:val="000000"/>
-          <w:sz w:val="27"/>
-          <w:szCs w:val="27"/>
-          <w:lang w:eastAsia="pt-PT"/>
-        </w:rPr>
-        <w:t>version</w:t>
-      </w:r>
-      <w:proofErr w:type="spellEnd"/>
-      <w:r>
-        <w:rPr>
-          <w:rFonts w:eastAsia="Times New Roman" w:cstheme="minorHAnsi"/>
-          <w:color w:val="000000"/>
-          <w:sz w:val="27"/>
-          <w:szCs w:val="27"/>
-          <w:lang w:eastAsia="pt-PT"/>
-        </w:rPr>
-        <w:t xml:space="preserve"> CHUNK </w:t>
-      </w:r>
-      <w:proofErr w:type="spellStart"/>
-      <w:r>
-        <w:rPr>
-          <w:rFonts w:eastAsia="Times New Roman" w:cstheme="minorHAnsi"/>
-          <w:color w:val="000000"/>
-          <w:sz w:val="27"/>
-          <w:szCs w:val="27"/>
-          <w:lang w:eastAsia="pt-PT"/>
-        </w:rPr>
-        <w:t>message</w:t>
-      </w:r>
-      <w:proofErr w:type="spellEnd"/>
-      <w:r>
-        <w:rPr>
-          <w:rFonts w:eastAsia="Times New Roman" w:cstheme="minorHAnsi"/>
-          <w:color w:val="000000"/>
-          <w:sz w:val="27"/>
-          <w:szCs w:val="27"/>
-          <w:lang w:eastAsia="pt-PT"/>
-        </w:rPr>
-        <w:t xml:space="preserve"> </w:t>
-      </w:r>
-      <w:proofErr w:type="spellStart"/>
-      <w:r>
-        <w:rPr>
-          <w:rFonts w:eastAsia="Times New Roman" w:cstheme="minorHAnsi"/>
-          <w:color w:val="000000"/>
-          <w:sz w:val="27"/>
-          <w:szCs w:val="27"/>
-          <w:lang w:eastAsia="pt-PT"/>
-        </w:rPr>
-        <w:t>is</w:t>
-      </w:r>
-      <w:proofErr w:type="spellEnd"/>
-      <w:r>
-        <w:rPr>
-          <w:rFonts w:eastAsia="Times New Roman" w:cstheme="minorHAnsi"/>
-          <w:color w:val="000000"/>
-          <w:sz w:val="27"/>
-          <w:szCs w:val="27"/>
-          <w:lang w:eastAsia="pt-PT"/>
-        </w:rPr>
-        <w:t xml:space="preserve"> </w:t>
-      </w:r>
-      <w:proofErr w:type="spellStart"/>
-      <w:r>
-        <w:rPr>
-          <w:rFonts w:eastAsia="Times New Roman" w:cstheme="minorHAnsi"/>
-          <w:color w:val="000000"/>
-          <w:sz w:val="27"/>
-          <w:szCs w:val="27"/>
-          <w:lang w:eastAsia="pt-PT"/>
-        </w:rPr>
-        <w:t>sent</w:t>
-      </w:r>
-      <w:proofErr w:type="spellEnd"/>
-      <w:r>
-        <w:rPr>
-          <w:rFonts w:eastAsia="Times New Roman" w:cstheme="minorHAnsi"/>
-          <w:color w:val="000000"/>
-          <w:sz w:val="27"/>
-          <w:szCs w:val="27"/>
-          <w:lang w:eastAsia="pt-PT"/>
-        </w:rPr>
-        <w:t>.</w:t>
       </w:r>
     </w:p>
     <w:p>
@@ -5457,6 +4743,1085 @@
           <w:szCs w:val="27"/>
           <w:lang w:eastAsia="pt-PT"/>
         </w:rPr>
+        <w:t>The</w:t>
+      </w:r>
+      <w:proofErr w:type="spellEnd"/>
+      <w:r>
+        <w:rPr>
+          <w:rFonts w:eastAsia="Times New Roman" w:cstheme="minorHAnsi"/>
+          <w:color w:val="000000"/>
+          <w:sz w:val="27"/>
+          <w:szCs w:val="27"/>
+          <w:lang w:eastAsia="pt-PT"/>
+        </w:rPr>
+        <w:t xml:space="preserve"> </w:t>
+      </w:r>
+      <w:proofErr w:type="spellStart"/>
+      <w:r>
+        <w:rPr>
+          <w:rFonts w:eastAsia="Times New Roman" w:cstheme="minorHAnsi"/>
+          <w:color w:val="000000"/>
+          <w:sz w:val="27"/>
+          <w:szCs w:val="27"/>
+          <w:lang w:eastAsia="pt-PT"/>
+        </w:rPr>
+        <w:t>peer</w:t>
+      </w:r>
+      <w:proofErr w:type="spellEnd"/>
+      <w:r>
+        <w:rPr>
+          <w:rFonts w:eastAsia="Times New Roman" w:cstheme="minorHAnsi"/>
+          <w:color w:val="000000"/>
+          <w:sz w:val="27"/>
+          <w:szCs w:val="27"/>
+          <w:lang w:eastAsia="pt-PT"/>
+        </w:rPr>
+        <w:t xml:space="preserve"> </w:t>
+      </w:r>
+      <w:proofErr w:type="spellStart"/>
+      <w:r>
+        <w:rPr>
+          <w:rFonts w:eastAsia="Times New Roman" w:cstheme="minorHAnsi"/>
+          <w:color w:val="000000"/>
+          <w:sz w:val="27"/>
+          <w:szCs w:val="27"/>
+          <w:lang w:eastAsia="pt-PT"/>
+        </w:rPr>
+        <w:t>that</w:t>
+      </w:r>
+      <w:proofErr w:type="spellEnd"/>
+      <w:r>
+        <w:rPr>
+          <w:rFonts w:eastAsia="Times New Roman" w:cstheme="minorHAnsi"/>
+          <w:color w:val="000000"/>
+          <w:sz w:val="27"/>
+          <w:szCs w:val="27"/>
+          <w:lang w:eastAsia="pt-PT"/>
+        </w:rPr>
+        <w:t xml:space="preserve"> </w:t>
+      </w:r>
+      <w:proofErr w:type="spellStart"/>
+      <w:r>
+        <w:rPr>
+          <w:rFonts w:eastAsia="Times New Roman" w:cstheme="minorHAnsi"/>
+          <w:color w:val="000000"/>
+          <w:sz w:val="27"/>
+          <w:szCs w:val="27"/>
+          <w:lang w:eastAsia="pt-PT"/>
+        </w:rPr>
+        <w:t>is</w:t>
+      </w:r>
+      <w:proofErr w:type="spellEnd"/>
+      <w:r>
+        <w:rPr>
+          <w:rFonts w:eastAsia="Times New Roman" w:cstheme="minorHAnsi"/>
+          <w:color w:val="000000"/>
+          <w:sz w:val="27"/>
+          <w:szCs w:val="27"/>
+          <w:lang w:eastAsia="pt-PT"/>
+        </w:rPr>
+        <w:t xml:space="preserve"> </w:t>
+      </w:r>
+      <w:proofErr w:type="spellStart"/>
+      <w:r>
+        <w:rPr>
+          <w:rFonts w:eastAsia="Times New Roman" w:cstheme="minorHAnsi"/>
+          <w:color w:val="000000"/>
+          <w:sz w:val="27"/>
+          <w:szCs w:val="27"/>
+          <w:lang w:eastAsia="pt-PT"/>
+        </w:rPr>
+        <w:t>responding</w:t>
+      </w:r>
+      <w:proofErr w:type="spellEnd"/>
+      <w:r>
+        <w:rPr>
+          <w:rFonts w:eastAsia="Times New Roman" w:cstheme="minorHAnsi"/>
+          <w:color w:val="000000"/>
+          <w:sz w:val="27"/>
+          <w:szCs w:val="27"/>
+          <w:lang w:eastAsia="pt-PT"/>
+        </w:rPr>
+        <w:t xml:space="preserve"> </w:t>
+      </w:r>
+      <w:proofErr w:type="spellStart"/>
+      <w:r>
+        <w:rPr>
+          <w:rFonts w:eastAsia="Times New Roman" w:cstheme="minorHAnsi"/>
+          <w:color w:val="000000"/>
+          <w:sz w:val="27"/>
+          <w:szCs w:val="27"/>
+          <w:lang w:eastAsia="pt-PT"/>
+        </w:rPr>
+        <w:t>immediately</w:t>
+      </w:r>
+      <w:proofErr w:type="spellEnd"/>
+      <w:r>
+        <w:rPr>
+          <w:rFonts w:eastAsia="Times New Roman" w:cstheme="minorHAnsi"/>
+          <w:color w:val="000000"/>
+          <w:sz w:val="27"/>
+          <w:szCs w:val="27"/>
+          <w:lang w:eastAsia="pt-PT"/>
+        </w:rPr>
+        <w:t xml:space="preserve"> </w:t>
+      </w:r>
+      <w:proofErr w:type="spellStart"/>
+      <w:r>
+        <w:rPr>
+          <w:rFonts w:eastAsia="Times New Roman" w:cstheme="minorHAnsi"/>
+          <w:color w:val="000000"/>
+          <w:sz w:val="27"/>
+          <w:szCs w:val="27"/>
+          <w:lang w:eastAsia="pt-PT"/>
+        </w:rPr>
+        <w:t>connects</w:t>
+      </w:r>
+      <w:proofErr w:type="spellEnd"/>
+      <w:r>
+        <w:rPr>
+          <w:rFonts w:eastAsia="Times New Roman" w:cstheme="minorHAnsi"/>
+          <w:color w:val="000000"/>
+          <w:sz w:val="27"/>
+          <w:szCs w:val="27"/>
+          <w:lang w:eastAsia="pt-PT"/>
+        </w:rPr>
+        <w:t xml:space="preserve"> to </w:t>
+      </w:r>
+      <w:proofErr w:type="spellStart"/>
+      <w:r>
+        <w:rPr>
+          <w:rFonts w:eastAsia="Times New Roman" w:cstheme="minorHAnsi"/>
+          <w:color w:val="000000"/>
+          <w:sz w:val="27"/>
+          <w:szCs w:val="27"/>
+          <w:lang w:eastAsia="pt-PT"/>
+        </w:rPr>
+        <w:t>the</w:t>
+      </w:r>
+      <w:proofErr w:type="spellEnd"/>
+      <w:r>
+        <w:rPr>
+          <w:rFonts w:eastAsia="Times New Roman" w:cstheme="minorHAnsi"/>
+          <w:color w:val="000000"/>
+          <w:sz w:val="27"/>
+          <w:szCs w:val="27"/>
+          <w:lang w:eastAsia="pt-PT"/>
+        </w:rPr>
+        <w:t xml:space="preserve"> </w:t>
+      </w:r>
+      <w:proofErr w:type="spellStart"/>
+      <w:r>
+        <w:rPr>
+          <w:rFonts w:eastAsia="Times New Roman" w:cstheme="minorHAnsi"/>
+          <w:color w:val="000000"/>
+          <w:sz w:val="27"/>
+          <w:szCs w:val="27"/>
+          <w:lang w:eastAsia="pt-PT"/>
+        </w:rPr>
+        <w:t>socket</w:t>
+      </w:r>
+      <w:proofErr w:type="spellEnd"/>
+      <w:r>
+        <w:rPr>
+          <w:rFonts w:eastAsia="Times New Roman" w:cstheme="minorHAnsi"/>
+          <w:color w:val="000000"/>
+          <w:sz w:val="27"/>
+          <w:szCs w:val="27"/>
+          <w:lang w:eastAsia="pt-PT"/>
+        </w:rPr>
+        <w:t xml:space="preserve"> </w:t>
+      </w:r>
+      <w:proofErr w:type="spellStart"/>
+      <w:r>
+        <w:rPr>
+          <w:rFonts w:eastAsia="Times New Roman" w:cstheme="minorHAnsi"/>
+          <w:color w:val="000000"/>
+          <w:sz w:val="27"/>
+          <w:szCs w:val="27"/>
+          <w:lang w:eastAsia="pt-PT"/>
+        </w:rPr>
+        <w:t>with</w:t>
+      </w:r>
+      <w:proofErr w:type="spellEnd"/>
+      <w:r>
+        <w:rPr>
+          <w:rFonts w:eastAsia="Times New Roman" w:cstheme="minorHAnsi"/>
+          <w:color w:val="000000"/>
+          <w:sz w:val="27"/>
+          <w:szCs w:val="27"/>
+          <w:lang w:eastAsia="pt-PT"/>
+        </w:rPr>
+        <w:t xml:space="preserve"> a 2 </w:t>
+      </w:r>
+      <w:proofErr w:type="spellStart"/>
+      <w:r>
+        <w:rPr>
+          <w:rFonts w:eastAsia="Times New Roman" w:cstheme="minorHAnsi"/>
+          <w:color w:val="000000"/>
+          <w:sz w:val="27"/>
+          <w:szCs w:val="27"/>
+          <w:lang w:eastAsia="pt-PT"/>
+        </w:rPr>
+        <w:t>seconds</w:t>
+      </w:r>
+      <w:proofErr w:type="spellEnd"/>
+      <w:r>
+        <w:rPr>
+          <w:rFonts w:eastAsia="Times New Roman" w:cstheme="minorHAnsi"/>
+          <w:color w:val="000000"/>
+          <w:sz w:val="27"/>
+          <w:szCs w:val="27"/>
+          <w:lang w:eastAsia="pt-PT"/>
+        </w:rPr>
+        <w:t xml:space="preserve"> </w:t>
+      </w:r>
+      <w:proofErr w:type="spellStart"/>
+      <w:r>
+        <w:rPr>
+          <w:rFonts w:eastAsia="Times New Roman" w:cstheme="minorHAnsi"/>
+          <w:color w:val="000000"/>
+          <w:sz w:val="27"/>
+          <w:szCs w:val="27"/>
+          <w:lang w:eastAsia="pt-PT"/>
+        </w:rPr>
+        <w:t>timeout</w:t>
+      </w:r>
+      <w:proofErr w:type="spellEnd"/>
+      <w:r>
+        <w:rPr>
+          <w:rFonts w:eastAsia="Times New Roman" w:cstheme="minorHAnsi"/>
+          <w:color w:val="000000"/>
+          <w:sz w:val="27"/>
+          <w:szCs w:val="27"/>
+          <w:lang w:eastAsia="pt-PT"/>
+        </w:rPr>
+        <w:t xml:space="preserve"> in case </w:t>
+      </w:r>
+      <w:proofErr w:type="spellStart"/>
+      <w:r>
+        <w:rPr>
+          <w:rFonts w:eastAsia="Times New Roman" w:cstheme="minorHAnsi"/>
+          <w:color w:val="000000"/>
+          <w:sz w:val="27"/>
+          <w:szCs w:val="27"/>
+          <w:lang w:eastAsia="pt-PT"/>
+        </w:rPr>
+        <w:t>the</w:t>
+      </w:r>
+      <w:proofErr w:type="spellEnd"/>
+      <w:r>
+        <w:rPr>
+          <w:rFonts w:eastAsia="Times New Roman" w:cstheme="minorHAnsi"/>
+          <w:color w:val="000000"/>
+          <w:sz w:val="27"/>
+          <w:szCs w:val="27"/>
+          <w:lang w:eastAsia="pt-PT"/>
+        </w:rPr>
+        <w:t xml:space="preserve"> </w:t>
+      </w:r>
+      <w:proofErr w:type="spellStart"/>
+      <w:r>
+        <w:rPr>
+          <w:rFonts w:eastAsia="Times New Roman" w:cstheme="minorHAnsi"/>
+          <w:color w:val="000000"/>
+          <w:sz w:val="27"/>
+          <w:szCs w:val="27"/>
+          <w:lang w:eastAsia="pt-PT"/>
+        </w:rPr>
+        <w:t>initiator</w:t>
+      </w:r>
+      <w:proofErr w:type="spellEnd"/>
+      <w:r>
+        <w:rPr>
+          <w:rFonts w:eastAsia="Times New Roman" w:cstheme="minorHAnsi"/>
+          <w:color w:val="000000"/>
+          <w:sz w:val="27"/>
+          <w:szCs w:val="27"/>
+          <w:lang w:eastAsia="pt-PT"/>
+        </w:rPr>
+        <w:t xml:space="preserve"> does </w:t>
+      </w:r>
+      <w:proofErr w:type="spellStart"/>
+      <w:r>
+        <w:rPr>
+          <w:rFonts w:eastAsia="Times New Roman" w:cstheme="minorHAnsi"/>
+          <w:color w:val="000000"/>
+          <w:sz w:val="27"/>
+          <w:szCs w:val="27"/>
+          <w:lang w:eastAsia="pt-PT"/>
+        </w:rPr>
+        <w:t>not</w:t>
+      </w:r>
+      <w:proofErr w:type="spellEnd"/>
+      <w:r>
+        <w:rPr>
+          <w:rFonts w:eastAsia="Times New Roman" w:cstheme="minorHAnsi"/>
+          <w:color w:val="000000"/>
+          <w:sz w:val="27"/>
+          <w:szCs w:val="27"/>
+          <w:lang w:eastAsia="pt-PT"/>
+        </w:rPr>
+        <w:t xml:space="preserve"> </w:t>
+      </w:r>
+      <w:proofErr w:type="spellStart"/>
+      <w:r>
+        <w:rPr>
+          <w:rFonts w:eastAsia="Times New Roman" w:cstheme="minorHAnsi"/>
+          <w:color w:val="000000"/>
+          <w:sz w:val="27"/>
+          <w:szCs w:val="27"/>
+          <w:lang w:eastAsia="pt-PT"/>
+        </w:rPr>
+        <w:t>connect</w:t>
+      </w:r>
+      <w:proofErr w:type="spellEnd"/>
+      <w:r>
+        <w:rPr>
+          <w:rFonts w:eastAsia="Times New Roman" w:cstheme="minorHAnsi"/>
+          <w:color w:val="000000"/>
+          <w:sz w:val="27"/>
+          <w:szCs w:val="27"/>
+          <w:lang w:eastAsia="pt-PT"/>
+        </w:rPr>
+        <w:t xml:space="preserve">. </w:t>
+      </w:r>
+      <w:proofErr w:type="spellStart"/>
+      <w:r>
+        <w:rPr>
+          <w:rFonts w:eastAsia="Times New Roman" w:cstheme="minorHAnsi"/>
+          <w:color w:val="000000"/>
+          <w:sz w:val="27"/>
+          <w:szCs w:val="27"/>
+          <w:lang w:eastAsia="pt-PT"/>
+        </w:rPr>
+        <w:t>After</w:t>
+      </w:r>
+      <w:proofErr w:type="spellEnd"/>
+      <w:r>
+        <w:rPr>
+          <w:rFonts w:eastAsia="Times New Roman" w:cstheme="minorHAnsi"/>
+          <w:color w:val="000000"/>
+          <w:sz w:val="27"/>
+          <w:szCs w:val="27"/>
+          <w:lang w:eastAsia="pt-PT"/>
+        </w:rPr>
+        <w:t xml:space="preserve"> </w:t>
+      </w:r>
+      <w:proofErr w:type="spellStart"/>
+      <w:r>
+        <w:rPr>
+          <w:rFonts w:eastAsia="Times New Roman" w:cstheme="minorHAnsi"/>
+          <w:color w:val="000000"/>
+          <w:sz w:val="27"/>
+          <w:szCs w:val="27"/>
+          <w:lang w:eastAsia="pt-PT"/>
+        </w:rPr>
+        <w:t>the</w:t>
+      </w:r>
+      <w:proofErr w:type="spellEnd"/>
+      <w:r>
+        <w:rPr>
+          <w:rFonts w:eastAsia="Times New Roman" w:cstheme="minorHAnsi"/>
+          <w:color w:val="000000"/>
+          <w:sz w:val="27"/>
+          <w:szCs w:val="27"/>
+          <w:lang w:eastAsia="pt-PT"/>
+        </w:rPr>
+        <w:t xml:space="preserve"> </w:t>
+      </w:r>
+      <w:proofErr w:type="spellStart"/>
+      <w:r>
+        <w:rPr>
+          <w:rFonts w:eastAsia="Times New Roman" w:cstheme="minorHAnsi"/>
+          <w:color w:val="000000"/>
+          <w:sz w:val="27"/>
+          <w:szCs w:val="27"/>
+          <w:lang w:eastAsia="pt-PT"/>
+        </w:rPr>
+        <w:t>initiator</w:t>
+      </w:r>
+      <w:proofErr w:type="spellEnd"/>
+      <w:r>
+        <w:rPr>
+          <w:rFonts w:eastAsia="Times New Roman" w:cstheme="minorHAnsi"/>
+          <w:color w:val="000000"/>
+          <w:sz w:val="27"/>
+          <w:szCs w:val="27"/>
+          <w:lang w:eastAsia="pt-PT"/>
+        </w:rPr>
+        <w:t xml:space="preserve"> </w:t>
+      </w:r>
+      <w:proofErr w:type="spellStart"/>
+      <w:r>
+        <w:rPr>
+          <w:rFonts w:eastAsia="Times New Roman" w:cstheme="minorHAnsi"/>
+          <w:color w:val="000000"/>
+          <w:sz w:val="27"/>
+          <w:szCs w:val="27"/>
+          <w:lang w:eastAsia="pt-PT"/>
+        </w:rPr>
+        <w:t>peer</w:t>
+      </w:r>
+      <w:proofErr w:type="spellEnd"/>
+      <w:r>
+        <w:rPr>
+          <w:rFonts w:eastAsia="Times New Roman" w:cstheme="minorHAnsi"/>
+          <w:color w:val="000000"/>
+          <w:sz w:val="27"/>
+          <w:szCs w:val="27"/>
+          <w:lang w:eastAsia="pt-PT"/>
+        </w:rPr>
+        <w:t xml:space="preserve"> </w:t>
+      </w:r>
+      <w:proofErr w:type="spellStart"/>
+      <w:r>
+        <w:rPr>
+          <w:rFonts w:eastAsia="Times New Roman" w:cstheme="minorHAnsi"/>
+          <w:color w:val="000000"/>
+          <w:sz w:val="27"/>
+          <w:szCs w:val="27"/>
+          <w:lang w:eastAsia="pt-PT"/>
+        </w:rPr>
+        <w:t>connects</w:t>
+      </w:r>
+      <w:proofErr w:type="spellEnd"/>
+      <w:r>
+        <w:rPr>
+          <w:rFonts w:eastAsia="Times New Roman" w:cstheme="minorHAnsi"/>
+          <w:color w:val="000000"/>
+          <w:sz w:val="27"/>
+          <w:szCs w:val="27"/>
+          <w:lang w:eastAsia="pt-PT"/>
+        </w:rPr>
+        <w:t xml:space="preserve"> to </w:t>
+      </w:r>
+      <w:proofErr w:type="spellStart"/>
+      <w:r>
+        <w:rPr>
+          <w:rFonts w:eastAsia="Times New Roman" w:cstheme="minorHAnsi"/>
+          <w:color w:val="000000"/>
+          <w:sz w:val="27"/>
+          <w:szCs w:val="27"/>
+          <w:lang w:eastAsia="pt-PT"/>
+        </w:rPr>
+        <w:t>the</w:t>
+      </w:r>
+      <w:proofErr w:type="spellEnd"/>
+      <w:r>
+        <w:rPr>
+          <w:rFonts w:eastAsia="Times New Roman" w:cstheme="minorHAnsi"/>
+          <w:color w:val="000000"/>
+          <w:sz w:val="27"/>
+          <w:szCs w:val="27"/>
+          <w:lang w:eastAsia="pt-PT"/>
+        </w:rPr>
+        <w:t xml:space="preserve"> </w:t>
+      </w:r>
+      <w:proofErr w:type="spellStart"/>
+      <w:r>
+        <w:rPr>
+          <w:rFonts w:eastAsia="Times New Roman" w:cstheme="minorHAnsi"/>
+          <w:color w:val="000000"/>
+          <w:sz w:val="27"/>
+          <w:szCs w:val="27"/>
+          <w:lang w:eastAsia="pt-PT"/>
+        </w:rPr>
+        <w:t>socket</w:t>
+      </w:r>
+      <w:proofErr w:type="spellEnd"/>
+      <w:r>
+        <w:rPr>
+          <w:rFonts w:eastAsia="Times New Roman" w:cstheme="minorHAnsi"/>
+          <w:color w:val="000000"/>
+          <w:sz w:val="27"/>
+          <w:szCs w:val="27"/>
+          <w:lang w:eastAsia="pt-PT"/>
+        </w:rPr>
+        <w:t xml:space="preserve">, </w:t>
+      </w:r>
+      <w:proofErr w:type="spellStart"/>
+      <w:r>
+        <w:rPr>
+          <w:rFonts w:eastAsia="Times New Roman" w:cstheme="minorHAnsi"/>
+          <w:color w:val="000000"/>
+          <w:sz w:val="27"/>
+          <w:szCs w:val="27"/>
+          <w:lang w:eastAsia="pt-PT"/>
+        </w:rPr>
+        <w:t>the</w:t>
+      </w:r>
+      <w:proofErr w:type="spellEnd"/>
+      <w:r>
+        <w:rPr>
+          <w:rFonts w:eastAsia="Times New Roman" w:cstheme="minorHAnsi"/>
+          <w:color w:val="000000"/>
+          <w:sz w:val="27"/>
+          <w:szCs w:val="27"/>
+          <w:lang w:eastAsia="pt-PT"/>
+        </w:rPr>
+        <w:t xml:space="preserve"> </w:t>
+      </w:r>
+      <w:proofErr w:type="spellStart"/>
+      <w:r>
+        <w:rPr>
+          <w:rFonts w:eastAsia="Times New Roman" w:cstheme="minorHAnsi"/>
+          <w:color w:val="000000"/>
+          <w:sz w:val="27"/>
+          <w:szCs w:val="27"/>
+          <w:lang w:eastAsia="pt-PT"/>
+        </w:rPr>
+        <w:t>other</w:t>
+      </w:r>
+      <w:proofErr w:type="spellEnd"/>
+      <w:r>
+        <w:rPr>
+          <w:rFonts w:eastAsia="Times New Roman" w:cstheme="minorHAnsi"/>
+          <w:color w:val="000000"/>
+          <w:sz w:val="27"/>
+          <w:szCs w:val="27"/>
+          <w:lang w:eastAsia="pt-PT"/>
+        </w:rPr>
+        <w:t xml:space="preserve"> </w:t>
+      </w:r>
+      <w:proofErr w:type="spellStart"/>
+      <w:r>
+        <w:rPr>
+          <w:rFonts w:eastAsia="Times New Roman" w:cstheme="minorHAnsi"/>
+          <w:color w:val="000000"/>
+          <w:sz w:val="27"/>
+          <w:szCs w:val="27"/>
+          <w:lang w:eastAsia="pt-PT"/>
+        </w:rPr>
+        <w:t>peer</w:t>
+      </w:r>
+      <w:proofErr w:type="spellEnd"/>
+      <w:r>
+        <w:rPr>
+          <w:rFonts w:eastAsia="Times New Roman" w:cstheme="minorHAnsi"/>
+          <w:color w:val="000000"/>
+          <w:sz w:val="27"/>
+          <w:szCs w:val="27"/>
+          <w:lang w:eastAsia="pt-PT"/>
+        </w:rPr>
+        <w:t xml:space="preserve"> </w:t>
+      </w:r>
+      <w:proofErr w:type="spellStart"/>
+      <w:r>
+        <w:rPr>
+          <w:rFonts w:eastAsia="Times New Roman" w:cstheme="minorHAnsi"/>
+          <w:color w:val="000000"/>
+          <w:sz w:val="27"/>
+          <w:szCs w:val="27"/>
+          <w:lang w:eastAsia="pt-PT"/>
+        </w:rPr>
+        <w:t>sends</w:t>
+      </w:r>
+      <w:proofErr w:type="spellEnd"/>
+      <w:r>
+        <w:rPr>
+          <w:rFonts w:eastAsia="Times New Roman" w:cstheme="minorHAnsi"/>
+          <w:color w:val="000000"/>
+          <w:sz w:val="27"/>
+          <w:szCs w:val="27"/>
+          <w:lang w:eastAsia="pt-PT"/>
+        </w:rPr>
+        <w:t xml:space="preserve"> </w:t>
+      </w:r>
+      <w:proofErr w:type="spellStart"/>
+      <w:r>
+        <w:rPr>
+          <w:rFonts w:eastAsia="Times New Roman" w:cstheme="minorHAnsi"/>
+          <w:color w:val="000000"/>
+          <w:sz w:val="27"/>
+          <w:szCs w:val="27"/>
+          <w:lang w:eastAsia="pt-PT"/>
+        </w:rPr>
+        <w:t>only</w:t>
+      </w:r>
+      <w:proofErr w:type="spellEnd"/>
+      <w:r>
+        <w:rPr>
+          <w:rFonts w:eastAsia="Times New Roman" w:cstheme="minorHAnsi"/>
+          <w:color w:val="000000"/>
+          <w:sz w:val="27"/>
+          <w:szCs w:val="27"/>
+          <w:lang w:eastAsia="pt-PT"/>
+        </w:rPr>
+        <w:t xml:space="preserve"> </w:t>
+      </w:r>
+      <w:proofErr w:type="spellStart"/>
+      <w:r>
+        <w:rPr>
+          <w:rFonts w:eastAsia="Times New Roman" w:cstheme="minorHAnsi"/>
+          <w:color w:val="000000"/>
+          <w:sz w:val="27"/>
+          <w:szCs w:val="27"/>
+          <w:lang w:eastAsia="pt-PT"/>
+        </w:rPr>
+        <w:t>the</w:t>
+      </w:r>
+      <w:proofErr w:type="spellEnd"/>
+      <w:r>
+        <w:rPr>
+          <w:rFonts w:eastAsia="Times New Roman" w:cstheme="minorHAnsi"/>
+          <w:color w:val="000000"/>
+          <w:sz w:val="27"/>
+          <w:szCs w:val="27"/>
+          <w:lang w:eastAsia="pt-PT"/>
+        </w:rPr>
+        <w:t xml:space="preserve"> body </w:t>
+      </w:r>
+      <w:proofErr w:type="spellStart"/>
+      <w:r>
+        <w:rPr>
+          <w:rFonts w:eastAsia="Times New Roman" w:cstheme="minorHAnsi"/>
+          <w:color w:val="000000"/>
+          <w:sz w:val="27"/>
+          <w:szCs w:val="27"/>
+          <w:lang w:eastAsia="pt-PT"/>
+        </w:rPr>
+        <w:t>through</w:t>
+      </w:r>
+      <w:proofErr w:type="spellEnd"/>
+      <w:r>
+        <w:rPr>
+          <w:rFonts w:eastAsia="Times New Roman" w:cstheme="minorHAnsi"/>
+          <w:color w:val="000000"/>
+          <w:sz w:val="27"/>
+          <w:szCs w:val="27"/>
+          <w:lang w:eastAsia="pt-PT"/>
+        </w:rPr>
+        <w:t xml:space="preserve"> </w:t>
+      </w:r>
+      <w:proofErr w:type="spellStart"/>
+      <w:r>
+        <w:rPr>
+          <w:rFonts w:eastAsia="Times New Roman" w:cstheme="minorHAnsi"/>
+          <w:color w:val="000000"/>
+          <w:sz w:val="27"/>
+          <w:szCs w:val="27"/>
+          <w:lang w:eastAsia="pt-PT"/>
+        </w:rPr>
+        <w:t>that</w:t>
+      </w:r>
+      <w:proofErr w:type="spellEnd"/>
+      <w:r>
+        <w:rPr>
+          <w:rFonts w:eastAsia="Times New Roman" w:cstheme="minorHAnsi"/>
+          <w:color w:val="000000"/>
+          <w:sz w:val="27"/>
+          <w:szCs w:val="27"/>
+          <w:lang w:eastAsia="pt-PT"/>
+        </w:rPr>
+        <w:t xml:space="preserve"> </w:t>
+      </w:r>
+      <w:proofErr w:type="spellStart"/>
+      <w:r>
+        <w:rPr>
+          <w:rFonts w:eastAsia="Times New Roman" w:cstheme="minorHAnsi"/>
+          <w:color w:val="000000"/>
+          <w:sz w:val="27"/>
+          <w:szCs w:val="27"/>
+          <w:lang w:eastAsia="pt-PT"/>
+        </w:rPr>
+        <w:t>socket</w:t>
+      </w:r>
+      <w:proofErr w:type="spellEnd"/>
+      <w:r>
+        <w:rPr>
+          <w:rFonts w:eastAsia="Times New Roman" w:cstheme="minorHAnsi"/>
+          <w:color w:val="000000"/>
+          <w:sz w:val="27"/>
+          <w:szCs w:val="27"/>
+          <w:lang w:eastAsia="pt-PT"/>
+        </w:rPr>
+        <w:t xml:space="preserve"> </w:t>
+      </w:r>
+      <w:r>
+        <w:rPr>
+          <w:rFonts w:eastAsia="Times New Roman" w:cstheme="minorHAnsi"/>
+          <w:color w:val="000000"/>
+          <w:sz w:val="27"/>
+          <w:szCs w:val="27"/>
+          <w:lang w:eastAsia="pt-PT"/>
+        </w:rPr>
+        <w:t xml:space="preserve">later </w:t>
+      </w:r>
+      <w:proofErr w:type="spellStart"/>
+      <w:r>
+        <w:rPr>
+          <w:rFonts w:eastAsia="Times New Roman" w:cstheme="minorHAnsi"/>
+          <w:color w:val="000000"/>
+          <w:sz w:val="27"/>
+          <w:szCs w:val="27"/>
+          <w:lang w:eastAsia="pt-PT"/>
+        </w:rPr>
+        <w:t>closing</w:t>
+      </w:r>
+      <w:proofErr w:type="spellEnd"/>
+      <w:r>
+        <w:rPr>
+          <w:rFonts w:eastAsia="Times New Roman" w:cstheme="minorHAnsi"/>
+          <w:color w:val="000000"/>
+          <w:sz w:val="27"/>
+          <w:szCs w:val="27"/>
+          <w:lang w:eastAsia="pt-PT"/>
+        </w:rPr>
+        <w:t xml:space="preserve"> </w:t>
+      </w:r>
+      <w:proofErr w:type="spellStart"/>
+      <w:r>
+        <w:rPr>
+          <w:rFonts w:eastAsia="Times New Roman" w:cstheme="minorHAnsi"/>
+          <w:color w:val="000000"/>
+          <w:sz w:val="27"/>
+          <w:szCs w:val="27"/>
+          <w:lang w:eastAsia="pt-PT"/>
+        </w:rPr>
+        <w:t>it</w:t>
+      </w:r>
+      <w:proofErr w:type="spellEnd"/>
+      <w:r>
+        <w:rPr>
+          <w:rFonts w:eastAsia="Times New Roman" w:cstheme="minorHAnsi"/>
+          <w:color w:val="000000"/>
+          <w:sz w:val="27"/>
+          <w:szCs w:val="27"/>
+          <w:lang w:eastAsia="pt-PT"/>
+        </w:rPr>
+        <w:t xml:space="preserve">. </w:t>
+      </w:r>
+      <w:proofErr w:type="spellStart"/>
+      <w:r>
+        <w:rPr>
+          <w:rFonts w:eastAsia="Times New Roman" w:cstheme="minorHAnsi"/>
+          <w:color w:val="000000"/>
+          <w:sz w:val="27"/>
+          <w:szCs w:val="27"/>
+          <w:lang w:eastAsia="pt-PT"/>
+        </w:rPr>
+        <w:t>If</w:t>
+      </w:r>
+      <w:proofErr w:type="spellEnd"/>
+      <w:r>
+        <w:rPr>
+          <w:rFonts w:eastAsia="Times New Roman" w:cstheme="minorHAnsi"/>
+          <w:color w:val="000000"/>
+          <w:sz w:val="27"/>
+          <w:szCs w:val="27"/>
+          <w:lang w:eastAsia="pt-PT"/>
+        </w:rPr>
+        <w:t xml:space="preserve"> </w:t>
+      </w:r>
+      <w:proofErr w:type="spellStart"/>
+      <w:r>
+        <w:rPr>
+          <w:rFonts w:eastAsia="Times New Roman" w:cstheme="minorHAnsi"/>
+          <w:color w:val="000000"/>
+          <w:sz w:val="27"/>
+          <w:szCs w:val="27"/>
+          <w:lang w:eastAsia="pt-PT"/>
+        </w:rPr>
+        <w:t>any</w:t>
+      </w:r>
+      <w:proofErr w:type="spellEnd"/>
+      <w:r>
+        <w:rPr>
+          <w:rFonts w:eastAsia="Times New Roman" w:cstheme="minorHAnsi"/>
+          <w:color w:val="000000"/>
+          <w:sz w:val="27"/>
+          <w:szCs w:val="27"/>
+          <w:lang w:eastAsia="pt-PT"/>
+        </w:rPr>
+        <w:t xml:space="preserve"> </w:t>
+      </w:r>
+      <w:proofErr w:type="spellStart"/>
+      <w:r>
+        <w:rPr>
+          <w:rFonts w:eastAsia="Times New Roman" w:cstheme="minorHAnsi"/>
+          <w:color w:val="000000"/>
+          <w:sz w:val="27"/>
+          <w:szCs w:val="27"/>
+          <w:lang w:eastAsia="pt-PT"/>
+        </w:rPr>
+        <w:t>of</w:t>
+      </w:r>
+      <w:proofErr w:type="spellEnd"/>
+      <w:r>
+        <w:rPr>
+          <w:rFonts w:eastAsia="Times New Roman" w:cstheme="minorHAnsi"/>
+          <w:color w:val="000000"/>
+          <w:sz w:val="27"/>
+          <w:szCs w:val="27"/>
+          <w:lang w:eastAsia="pt-PT"/>
+        </w:rPr>
+        <w:t xml:space="preserve"> </w:t>
+      </w:r>
+      <w:proofErr w:type="spellStart"/>
+      <w:r>
+        <w:rPr>
+          <w:rFonts w:eastAsia="Times New Roman" w:cstheme="minorHAnsi"/>
+          <w:color w:val="000000"/>
+          <w:sz w:val="27"/>
+          <w:szCs w:val="27"/>
+          <w:lang w:eastAsia="pt-PT"/>
+        </w:rPr>
+        <w:t>the</w:t>
+      </w:r>
+      <w:proofErr w:type="spellEnd"/>
+      <w:r>
+        <w:rPr>
+          <w:rFonts w:eastAsia="Times New Roman" w:cstheme="minorHAnsi"/>
+          <w:color w:val="000000"/>
+          <w:sz w:val="27"/>
+          <w:szCs w:val="27"/>
+          <w:lang w:eastAsia="pt-PT"/>
+        </w:rPr>
+        <w:t xml:space="preserve"> </w:t>
+      </w:r>
+      <w:proofErr w:type="spellStart"/>
+      <w:r>
+        <w:rPr>
+          <w:rFonts w:eastAsia="Times New Roman" w:cstheme="minorHAnsi"/>
+          <w:color w:val="000000"/>
+          <w:sz w:val="27"/>
+          <w:szCs w:val="27"/>
+          <w:lang w:eastAsia="pt-PT"/>
+        </w:rPr>
+        <w:t>peers</w:t>
+      </w:r>
+      <w:proofErr w:type="spellEnd"/>
+      <w:r>
+        <w:rPr>
+          <w:rFonts w:eastAsia="Times New Roman" w:cstheme="minorHAnsi"/>
+          <w:color w:val="000000"/>
+          <w:sz w:val="27"/>
+          <w:szCs w:val="27"/>
+          <w:lang w:eastAsia="pt-PT"/>
+        </w:rPr>
+        <w:t xml:space="preserve"> </w:t>
+      </w:r>
+      <w:proofErr w:type="spellStart"/>
+      <w:r>
+        <w:rPr>
+          <w:rFonts w:eastAsia="Times New Roman" w:cstheme="minorHAnsi"/>
+          <w:color w:val="000000"/>
+          <w:sz w:val="27"/>
+          <w:szCs w:val="27"/>
+          <w:lang w:eastAsia="pt-PT"/>
+        </w:rPr>
+        <w:t>is</w:t>
+      </w:r>
+      <w:proofErr w:type="spellEnd"/>
+      <w:r>
+        <w:rPr>
+          <w:rFonts w:eastAsia="Times New Roman" w:cstheme="minorHAnsi"/>
+          <w:color w:val="000000"/>
+          <w:sz w:val="27"/>
+          <w:szCs w:val="27"/>
+          <w:lang w:eastAsia="pt-PT"/>
+        </w:rPr>
+        <w:t xml:space="preserve"> </w:t>
+      </w:r>
+      <w:proofErr w:type="spellStart"/>
+      <w:r>
+        <w:rPr>
+          <w:rFonts w:eastAsia="Times New Roman" w:cstheme="minorHAnsi"/>
+          <w:color w:val="000000"/>
+          <w:sz w:val="27"/>
+          <w:szCs w:val="27"/>
+          <w:lang w:eastAsia="pt-PT"/>
+        </w:rPr>
+        <w:t>not</w:t>
+      </w:r>
+      <w:proofErr w:type="spellEnd"/>
+      <w:r>
+        <w:rPr>
+          <w:rFonts w:eastAsia="Times New Roman" w:cstheme="minorHAnsi"/>
+          <w:color w:val="000000"/>
+          <w:sz w:val="27"/>
+          <w:szCs w:val="27"/>
+          <w:lang w:eastAsia="pt-PT"/>
+        </w:rPr>
+        <w:t xml:space="preserve"> in </w:t>
+      </w:r>
+      <w:proofErr w:type="spellStart"/>
+      <w:r>
+        <w:rPr>
+          <w:rFonts w:eastAsia="Times New Roman" w:cstheme="minorHAnsi"/>
+          <w:color w:val="000000"/>
+          <w:sz w:val="27"/>
+          <w:szCs w:val="27"/>
+          <w:lang w:eastAsia="pt-PT"/>
+        </w:rPr>
+        <w:t>the</w:t>
+      </w:r>
+      <w:proofErr w:type="spellEnd"/>
+      <w:r>
+        <w:rPr>
+          <w:rFonts w:eastAsia="Times New Roman" w:cstheme="minorHAnsi"/>
+          <w:color w:val="000000"/>
+          <w:sz w:val="27"/>
+          <w:szCs w:val="27"/>
+          <w:lang w:eastAsia="pt-PT"/>
+        </w:rPr>
+        <w:t xml:space="preserve"> </w:t>
+      </w:r>
+      <w:proofErr w:type="spellStart"/>
+      <w:r>
+        <w:rPr>
+          <w:rFonts w:eastAsia="Times New Roman" w:cstheme="minorHAnsi"/>
+          <w:color w:val="000000"/>
+          <w:sz w:val="27"/>
+          <w:szCs w:val="27"/>
+          <w:lang w:eastAsia="pt-PT"/>
+        </w:rPr>
+        <w:t>version</w:t>
+      </w:r>
+      <w:proofErr w:type="spellEnd"/>
+      <w:r>
+        <w:rPr>
+          <w:rFonts w:eastAsia="Times New Roman" w:cstheme="minorHAnsi"/>
+          <w:color w:val="000000"/>
+          <w:sz w:val="27"/>
+          <w:szCs w:val="27"/>
+          <w:lang w:eastAsia="pt-PT"/>
+        </w:rPr>
+        <w:t xml:space="preserve"> 1.1, </w:t>
+      </w:r>
+      <w:proofErr w:type="spellStart"/>
+      <w:r>
+        <w:rPr>
+          <w:rFonts w:eastAsia="Times New Roman" w:cstheme="minorHAnsi"/>
+          <w:color w:val="000000"/>
+          <w:sz w:val="27"/>
+          <w:szCs w:val="27"/>
+          <w:lang w:eastAsia="pt-PT"/>
+        </w:rPr>
+        <w:t>the</w:t>
+      </w:r>
+      <w:proofErr w:type="spellEnd"/>
+      <w:r>
+        <w:rPr>
+          <w:rFonts w:eastAsia="Times New Roman" w:cstheme="minorHAnsi"/>
+          <w:color w:val="000000"/>
+          <w:sz w:val="27"/>
+          <w:szCs w:val="27"/>
+          <w:lang w:eastAsia="pt-PT"/>
+        </w:rPr>
+        <w:t xml:space="preserve"> base </w:t>
+      </w:r>
+      <w:proofErr w:type="spellStart"/>
+      <w:r>
+        <w:rPr>
+          <w:rFonts w:eastAsia="Times New Roman" w:cstheme="minorHAnsi"/>
+          <w:color w:val="000000"/>
+          <w:sz w:val="27"/>
+          <w:szCs w:val="27"/>
+          <w:lang w:eastAsia="pt-PT"/>
+        </w:rPr>
+        <w:t>version</w:t>
+      </w:r>
+      <w:proofErr w:type="spellEnd"/>
+      <w:r>
+        <w:rPr>
+          <w:rFonts w:eastAsia="Times New Roman" w:cstheme="minorHAnsi"/>
+          <w:color w:val="000000"/>
+          <w:sz w:val="27"/>
+          <w:szCs w:val="27"/>
+          <w:lang w:eastAsia="pt-PT"/>
+        </w:rPr>
+        <w:t xml:space="preserve"> CHUNK </w:t>
+      </w:r>
+      <w:proofErr w:type="spellStart"/>
+      <w:r>
+        <w:rPr>
+          <w:rFonts w:eastAsia="Times New Roman" w:cstheme="minorHAnsi"/>
+          <w:color w:val="000000"/>
+          <w:sz w:val="27"/>
+          <w:szCs w:val="27"/>
+          <w:lang w:eastAsia="pt-PT"/>
+        </w:rPr>
+        <w:t>message</w:t>
+      </w:r>
+      <w:proofErr w:type="spellEnd"/>
+      <w:r>
+        <w:rPr>
+          <w:rFonts w:eastAsia="Times New Roman" w:cstheme="minorHAnsi"/>
+          <w:color w:val="000000"/>
+          <w:sz w:val="27"/>
+          <w:szCs w:val="27"/>
+          <w:lang w:eastAsia="pt-PT"/>
+        </w:rPr>
+        <w:t xml:space="preserve"> </w:t>
+      </w:r>
+      <w:proofErr w:type="spellStart"/>
+      <w:r>
+        <w:rPr>
+          <w:rFonts w:eastAsia="Times New Roman" w:cstheme="minorHAnsi"/>
+          <w:color w:val="000000"/>
+          <w:sz w:val="27"/>
+          <w:szCs w:val="27"/>
+          <w:lang w:eastAsia="pt-PT"/>
+        </w:rPr>
+        <w:t>is</w:t>
+      </w:r>
+      <w:proofErr w:type="spellEnd"/>
+      <w:r>
+        <w:rPr>
+          <w:rFonts w:eastAsia="Times New Roman" w:cstheme="minorHAnsi"/>
+          <w:color w:val="000000"/>
+          <w:sz w:val="27"/>
+          <w:szCs w:val="27"/>
+          <w:lang w:eastAsia="pt-PT"/>
+        </w:rPr>
+        <w:t xml:space="preserve"> </w:t>
+      </w:r>
+      <w:proofErr w:type="spellStart"/>
+      <w:r>
+        <w:rPr>
+          <w:rFonts w:eastAsia="Times New Roman" w:cstheme="minorHAnsi"/>
+          <w:color w:val="000000"/>
+          <w:sz w:val="27"/>
+          <w:szCs w:val="27"/>
+          <w:lang w:eastAsia="pt-PT"/>
+        </w:rPr>
+        <w:t>sent</w:t>
+      </w:r>
+      <w:proofErr w:type="spellEnd"/>
+      <w:r>
+        <w:rPr>
+          <w:rFonts w:eastAsia="Times New Roman" w:cstheme="minorHAnsi"/>
+          <w:color w:val="000000"/>
+          <w:sz w:val="27"/>
+          <w:szCs w:val="27"/>
+          <w:lang w:eastAsia="pt-PT"/>
+        </w:rPr>
+        <w:t>.</w:t>
+      </w:r>
+    </w:p>
+    <w:p>
+      <w:pPr>
+        <w:spacing w:before="100" w:beforeAutospacing="1" w:after="100" w:afterAutospacing="1" w:line="240" w:lineRule="auto"/>
+        <w:outlineLvl w:val="2"/>
+        <w:rPr>
+          <w:rFonts w:eastAsia="Times New Roman" w:cstheme="minorHAnsi"/>
+          <w:color w:val="000000"/>
+          <w:sz w:val="27"/>
+          <w:szCs w:val="27"/>
+          <w:lang w:eastAsia="pt-PT"/>
+        </w:rPr>
+      </w:pPr>
+      <w:proofErr w:type="spellStart"/>
+      <w:r>
+        <w:rPr>
+          <w:rFonts w:eastAsia="Times New Roman" w:cstheme="minorHAnsi"/>
+          <w:color w:val="000000"/>
+          <w:sz w:val="27"/>
+          <w:szCs w:val="27"/>
+          <w:lang w:eastAsia="pt-PT"/>
+        </w:rPr>
         <w:t>Responding</w:t>
       </w:r>
       <w:proofErr w:type="spellEnd"/>
@@ -8218,6 +8583,13 @@
           <w:color w:val="A9B7C6"/>
         </w:rPr>
         <w:br/>
+      </w:r>
+      <w:r>
+        <w:rPr>
+          <w:rFonts w:ascii="Consolas" w:hAnsi="Consolas"/>
+          <w:color w:val="A9B7C6"/>
+        </w:rPr>
+        <w:lastRenderedPageBreak/>
         <w:t>{</w:t>
       </w:r>
       <w:r>
@@ -8641,7 +9013,6 @@
           <w:rFonts w:asciiTheme="minorHAnsi" w:hAnsiTheme="minorHAnsi" w:cstheme="minorHAnsi"/>
           <w:color w:val="000000"/>
         </w:rPr>
-        <w:lastRenderedPageBreak/>
         <w:t xml:space="preserve">1.3 File </w:t>
       </w:r>
       <w:proofErr w:type="spellStart"/>
@@ -8958,6 +9329,17 @@
         </w:rPr>
         <w:t xml:space="preserve">. </w:t>
       </w:r>
+    </w:p>
+    <w:p>
+      <w:pPr>
+        <w:pStyle w:val="Ttulo3"/>
+        <w:rPr>
+          <w:rFonts w:asciiTheme="minorHAnsi" w:hAnsiTheme="minorHAnsi" w:cstheme="minorHAnsi"/>
+          <w:b w:val="0"/>
+          <w:bCs w:val="0"/>
+          <w:color w:val="000000"/>
+        </w:rPr>
+      </w:pPr>
       <w:proofErr w:type="spellStart"/>
       <w:r>
         <w:rPr>
@@ -10203,7 +10585,27 @@
           <w:bCs w:val="0"/>
           <w:color w:val="000000"/>
         </w:rPr>
-        <w:t xml:space="preserve">. In case </w:t>
+        <w:t>.</w:t>
+      </w:r>
+    </w:p>
+    <w:p>
+      <w:pPr>
+        <w:pStyle w:val="Ttulo3"/>
+        <w:rPr>
+          <w:rFonts w:asciiTheme="minorHAnsi" w:hAnsiTheme="minorHAnsi" w:cstheme="minorHAnsi"/>
+          <w:b w:val="0"/>
+          <w:bCs w:val="0"/>
+          <w:color w:val="000000"/>
+        </w:rPr>
+      </w:pPr>
+      <w:r>
+        <w:rPr>
+          <w:rFonts w:asciiTheme="minorHAnsi" w:hAnsiTheme="minorHAnsi" w:cstheme="minorHAnsi"/>
+          <w:b w:val="0"/>
+          <w:bCs w:val="0"/>
+          <w:color w:val="000000"/>
+        </w:rPr>
+        <w:t xml:space="preserve"> In case </w:t>
       </w:r>
       <w:proofErr w:type="spellStart"/>
       <w:r>
@@ -12274,6 +12676,7 @@
           <w:sz w:val="40"/>
           <w:szCs w:val="40"/>
         </w:rPr>
+        <w:lastRenderedPageBreak/>
         <w:t>C</w:t>
       </w:r>
       <w:r>
@@ -12956,7 +13359,6 @@
           <w:rFonts w:ascii="Consolas" w:hAnsi="Consolas"/>
           <w:color w:val="CC7832"/>
         </w:rPr>
-        <w:lastRenderedPageBreak/>
         <w:t>this</w:t>
       </w:r>
       <w:r>
@@ -16187,6 +16589,13 @@
           <w:color w:val="CC7832"/>
         </w:rPr>
         <w:br/>
+      </w:r>
+      <w:r>
+        <w:rPr>
+          <w:rFonts w:ascii="Consolas" w:hAnsi="Consolas"/>
+          <w:color w:val="CC7832"/>
+        </w:rPr>
+        <w:lastRenderedPageBreak/>
         <w:t xml:space="preserve">    </w:t>
       </w:r>
       <w:r>
@@ -16860,7 +17269,6 @@
           <w:sz w:val="27"/>
           <w:szCs w:val="27"/>
         </w:rPr>
-        <w:lastRenderedPageBreak/>
         <w:t>This</w:t>
       </w:r>
       <w:proofErr w:type="spellEnd"/>
